--- a/Relatório.docx
+++ b/Relatório.docx
@@ -1,6 +1,6 @@
 
 <file path=word/document.xml><?xml version="1.0" encoding="utf-8"?>
-<w:document xmlns:wpc="http://schemas.microsoft.com/office/word/2010/wordprocessingCanvas" xmlns:cx="http://schemas.microsoft.com/office/drawing/2014/chartex" xmlns:cx1="http://schemas.microsoft.com/office/drawing/2015/9/8/chartex" xmlns:cx2="http://schemas.microsoft.com/office/drawing/2015/10/21/chartex" xmlns:cx3="http://schemas.microsoft.com/office/drawing/2016/5/9/chartex" xmlns:cx4="http://schemas.microsoft.com/office/drawing/2016/5/10/chartex" xmlns:cx5="http://schemas.microsoft.com/office/drawing/2016/5/11/chartex" xmlns:cx6="http://schemas.microsoft.com/office/drawing/2016/5/12/chartex" xmlns:cx7="http://schemas.microsoft.com/office/drawing/2016/5/13/chartex" xmlns:cx8="http://schemas.microsoft.com/office/drawing/2016/5/14/chartex" xmlns:mc="http://schemas.openxmlformats.org/markup-compatibility/2006" xmlns:aink="http://schemas.microsoft.com/office/drawing/2016/ink" xmlns:am3d="http://schemas.microsoft.com/office/drawing/2017/model3d" xmlns:o="urn:schemas-microsoft-com:office:office" xmlns:oel="http://schemas.microsoft.com/office/2019/extlst" xmlns:r="http://schemas.openxmlformats.org/officeDocument/2006/relationships" xmlns:m="http://schemas.openxmlformats.org/officeDocument/2006/math" xmlns:v="urn:schemas-microsoft-com:vml" xmlns:wp14="http://schemas.microsoft.com/office/word/2010/wordprocessingDrawing" xmlns:wp="http://schemas.openxmlformats.org/drawingml/2006/wordprocessingDrawing" xmlns:w10="urn:schemas-microsoft-com:office:word" xmlns:w="http://schemas.openxmlformats.org/wordprocessingml/2006/main" xmlns:w14="http://schemas.microsoft.com/office/word/2010/wordml" xmlns:w15="http://schemas.microsoft.com/office/word/2012/wordml" xmlns:w16cex="http://schemas.microsoft.com/office/word/2018/wordml/cex" xmlns:w16cid="http://schemas.microsoft.com/office/word/2016/wordml/cid" xmlns:w16="http://schemas.microsoft.com/office/word/2018/wordml" xmlns:w16sdtdh="http://schemas.microsoft.com/office/word/2020/wordml/sdtdatahash" xmlns:w16se="http://schemas.microsoft.com/office/word/2015/wordml/symex" xmlns:wpg="http://schemas.microsoft.com/office/word/2010/wordprocessingGroup" xmlns:wpi="http://schemas.microsoft.com/office/word/2010/wordprocessingInk" xmlns:wne="http://schemas.microsoft.com/office/word/2006/wordml" xmlns:wps="http://schemas.microsoft.com/office/word/2010/wordprocessingShape" mc:Ignorable="w14 w15 w16se w16cid w16 w16cex w16sdtdh wp14">
+<w:document xmlns:wpc="http://schemas.microsoft.com/office/word/2010/wordprocessingCanvas" xmlns:cx="http://schemas.microsoft.com/office/drawing/2014/chartex" xmlns:cx1="http://schemas.microsoft.com/office/drawing/2015/9/8/chartex" xmlns:cx2="http://schemas.microsoft.com/office/drawing/2015/10/21/chartex" xmlns:cx3="http://schemas.microsoft.com/office/drawing/2016/5/9/chartex" xmlns:cx4="http://schemas.microsoft.com/office/drawing/2016/5/10/chartex" xmlns:cx5="http://schemas.microsoft.com/office/drawing/2016/5/11/chartex" xmlns:cx6="http://schemas.microsoft.com/office/drawing/2016/5/12/chartex" xmlns:cx7="http://schemas.microsoft.com/office/drawing/2016/5/13/chartex" xmlns:cx8="http://schemas.microsoft.com/office/drawing/2016/5/14/chartex" xmlns:mc="http://schemas.openxmlformats.org/markup-compatibility/2006" xmlns:aink="http://schemas.microsoft.com/office/drawing/2016/ink" xmlns:am3d="http://schemas.microsoft.com/office/drawing/2017/model3d" xmlns:o="urn:schemas-microsoft-com:office:office" xmlns:oel="http://schemas.microsoft.com/office/2019/extlst" xmlns:r="http://schemas.openxmlformats.org/officeDocument/2006/relationships" xmlns:m="http://schemas.openxmlformats.org/officeDocument/2006/math" xmlns:v="urn:schemas-microsoft-com:vml" xmlns:wp14="http://schemas.microsoft.com/office/word/2010/wordprocessingDrawing" xmlns:wp="http://schemas.openxmlformats.org/drawingml/2006/wordprocessingDrawing" xmlns:w10="urn:schemas-microsoft-com:office:word" xmlns:w="http://schemas.openxmlformats.org/wordprocessingml/2006/main" xmlns:w14="http://schemas.microsoft.com/office/word/2010/wordml" xmlns:w15="http://schemas.microsoft.com/office/word/2012/wordml" xmlns:w16cex="http://schemas.microsoft.com/office/word/2018/wordml/cex" xmlns:w16cid="http://schemas.microsoft.com/office/word/2016/wordml/cid" xmlns:w16="http://schemas.microsoft.com/office/word/2018/wordml" xmlns:w16du="http://schemas.microsoft.com/office/word/2023/wordml/word16du" xmlns:w16sdtdh="http://schemas.microsoft.com/office/word/2020/wordml/sdtdatahash" xmlns:w16se="http://schemas.microsoft.com/office/word/2015/wordml/symex" xmlns:wpg="http://schemas.microsoft.com/office/word/2010/wordprocessingGroup" xmlns:wpi="http://schemas.microsoft.com/office/word/2010/wordprocessingInk" xmlns:wne="http://schemas.microsoft.com/office/word/2006/wordml" xmlns:wps="http://schemas.microsoft.com/office/word/2010/wordprocessingShape" mc:Ignorable="w14 w15 w16se w16cid w16 w16cex w16sdtdh wp14">
   <w:body>
     <w:p>
       <w:r>
@@ -2122,7 +2122,27 @@
           <w:sz w:val="24"/>
           <w:szCs w:val="24"/>
         </w:rPr>
-        <w:t>criando de um motor de pesquisa semelhante ao Google ou Bing. Ao longo do desenvolvimento do projeto foram usadas técnicas como sincronização, comunicação através de Java RMI, comunicação através de Sockets (mais concretamente Multicast), Threads, sinais, Base de Dados, entre outros.</w:t>
+        <w:t xml:space="preserve">criando um motor de pesquisa semelhante ao Google ou Bing. Ao longo do desenvolvimento do projeto foram usadas técnicas como sincronização, comunicação através de Java RMI, comunicação através de </w:t>
+      </w:r>
+      <w:proofErr w:type="spellStart"/>
+      <w:r>
+        <w:rPr>
+          <w:b w:val="0"/>
+          <w:bCs/>
+          <w:sz w:val="24"/>
+          <w:szCs w:val="24"/>
+        </w:rPr>
+        <w:t>Sockets</w:t>
+      </w:r>
+      <w:proofErr w:type="spellEnd"/>
+      <w:r>
+        <w:rPr>
+          <w:b w:val="0"/>
+          <w:bCs/>
+          <w:sz w:val="24"/>
+          <w:szCs w:val="24"/>
+        </w:rPr>
+        <w:t xml:space="preserve"> (mais concretamente Multicast), Threads, sinais, Base de Dados, entre outros.</w:t>
       </w:r>
     </w:p>
     <w:p>
@@ -2167,7 +2187,27 @@
           <w:sz w:val="24"/>
           <w:szCs w:val="24"/>
         </w:rPr>
-        <w:t>Registar-se ou Logar-se na plataforma</w:t>
+        <w:t xml:space="preserve">Registar-se ou </w:t>
+      </w:r>
+      <w:proofErr w:type="spellStart"/>
+      <w:r>
+        <w:rPr>
+          <w:b w:val="0"/>
+          <w:bCs/>
+          <w:sz w:val="24"/>
+          <w:szCs w:val="24"/>
+        </w:rPr>
+        <w:t>Logar-se</w:t>
+      </w:r>
+      <w:proofErr w:type="spellEnd"/>
+      <w:r>
+        <w:rPr>
+          <w:b w:val="0"/>
+          <w:bCs/>
+          <w:sz w:val="24"/>
+          <w:szCs w:val="24"/>
+        </w:rPr>
+        <w:t xml:space="preserve"> na plataforma</w:t>
       </w:r>
     </w:p>
     <w:p>
@@ -2362,7 +2402,27 @@
           <w:sz w:val="24"/>
           <w:szCs w:val="24"/>
         </w:rPr>
-        <w:t>foi implementada de forma a conseguir recuperar de eventuais crashes no Sistema (failover). Quaisquer dados que forem gerados ou alterados na sessão</w:t>
+        <w:t>foi implementada de forma a conseguir recuperar de eventuais crashes no Sistema (</w:t>
+      </w:r>
+      <w:proofErr w:type="spellStart"/>
+      <w:r>
+        <w:rPr>
+          <w:b w:val="0"/>
+          <w:bCs/>
+          <w:sz w:val="24"/>
+          <w:szCs w:val="24"/>
+        </w:rPr>
+        <w:t>failover</w:t>
+      </w:r>
+      <w:proofErr w:type="spellEnd"/>
+      <w:r>
+        <w:rPr>
+          <w:b w:val="0"/>
+          <w:bCs/>
+          <w:sz w:val="24"/>
+          <w:szCs w:val="24"/>
+        </w:rPr>
+        <w:t>). Quaisquer dados que forem gerados ou alterados na sessão</w:t>
       </w:r>
       <w:r>
         <w:rPr>
@@ -2597,6 +2657,7 @@
         </w:rPr>
         <w:t xml:space="preserve"> a correr em simultâneo em vez de um programa </w:t>
       </w:r>
+      <w:proofErr w:type="spellStart"/>
       <w:r>
         <w:rPr>
           <w:b w:val="0"/>
@@ -2606,7 +2667,19 @@
           <w:sz w:val="24"/>
           <w:szCs w:val="20"/>
         </w:rPr>
-        <w:t xml:space="preserve">Multithreaded </w:t>
+        <w:t>Multithreaded</w:t>
+      </w:r>
+      <w:proofErr w:type="spellEnd"/>
+      <w:r>
+        <w:rPr>
+          <w:b w:val="0"/>
+          <w:bCs/>
+          <w:i/>
+          <w:iCs/>
+          <w:sz w:val="24"/>
+          <w:szCs w:val="20"/>
+        </w:rPr>
+        <w:t xml:space="preserve"> </w:t>
       </w:r>
       <w:r>
         <w:rPr>
@@ -3305,7 +3378,7 @@
           <w:sz w:val="24"/>
           <w:szCs w:val="20"/>
         </w:rPr>
-        <w:t>GoogleInterface.</w:t>
+        <w:t>Goog</w:t>
       </w:r>
       <w:r>
         <w:rPr>
@@ -3316,7 +3389,7 @@
           <w:sz w:val="24"/>
           <w:szCs w:val="20"/>
         </w:rPr>
-        <w:t>j</w:t>
+        <w:t>ol</w:t>
       </w:r>
       <w:r>
         <w:rPr>
@@ -3327,32 +3400,7 @@
           <w:sz w:val="24"/>
           <w:szCs w:val="20"/>
         </w:rPr>
-        <w:t>ava</w:t>
-      </w:r>
-      <w:r>
-        <w:rPr>
-          <w:b w:val="0"/>
-          <w:bCs/>
-          <w:sz w:val="24"/>
-          <w:szCs w:val="20"/>
-        </w:rPr>
-        <w:t xml:space="preserve"> para responder às pesquisas dos </w:t>
-      </w:r>
-      <w:r>
-        <w:rPr>
-          <w:sz w:val="24"/>
-          <w:szCs w:val="20"/>
-        </w:rPr>
-        <w:t>Clientes</w:t>
-      </w:r>
-      <w:r>
-        <w:rPr>
-          <w:b w:val="0"/>
-          <w:bCs/>
-          <w:sz w:val="24"/>
-          <w:szCs w:val="20"/>
-        </w:rPr>
-        <w:t xml:space="preserve">, a </w:t>
+        <w:t>Interface.</w:t>
       </w:r>
       <w:r>
         <w:rPr>
@@ -3363,48 +3411,7 @@
           <w:sz w:val="24"/>
           <w:szCs w:val="20"/>
         </w:rPr>
-        <w:t>StorageBarrelInterface.java</w:t>
-      </w:r>
-      <w:r>
-        <w:rPr>
-          <w:b w:val="0"/>
-          <w:bCs/>
-          <w:sz w:val="24"/>
-          <w:szCs w:val="20"/>
-        </w:rPr>
-        <w:t xml:space="preserve"> subscrever os</w:t>
-      </w:r>
-      <w:r>
-        <w:rPr>
-          <w:sz w:val="24"/>
-          <w:szCs w:val="20"/>
-        </w:rPr>
-        <w:t xml:space="preserve"> Barrels</w:t>
-      </w:r>
-      <w:r>
-        <w:rPr>
-          <w:b w:val="0"/>
-          <w:bCs/>
-          <w:sz w:val="24"/>
-          <w:szCs w:val="20"/>
-        </w:rPr>
-        <w:t xml:space="preserve">, isto é, saber quantos e quais </w:t>
-      </w:r>
-      <w:r>
-        <w:rPr>
-          <w:sz w:val="24"/>
-          <w:szCs w:val="20"/>
-        </w:rPr>
-        <w:t>Barrels</w:t>
-      </w:r>
-      <w:r>
-        <w:rPr>
-          <w:b w:val="0"/>
-          <w:bCs/>
-          <w:sz w:val="24"/>
-          <w:szCs w:val="20"/>
-        </w:rPr>
-        <w:t xml:space="preserve"> estão em funcionamento no momento, e a </w:t>
+        <w:t>j</w:t>
       </w:r>
       <w:r>
         <w:rPr>
@@ -3415,50 +3422,32 @@
           <w:sz w:val="24"/>
           <w:szCs w:val="20"/>
         </w:rPr>
-        <w:t>DownloaderInterface.java</w:t>
-      </w:r>
-      <w:r>
-        <w:rPr>
-          <w:b w:val="0"/>
-          <w:bCs/>
-          <w:sz w:val="24"/>
-          <w:szCs w:val="20"/>
-        </w:rPr>
-        <w:t xml:space="preserve"> para subscrever os </w:t>
-      </w:r>
-      <w:r>
-        <w:rPr>
-          <w:sz w:val="24"/>
-          <w:szCs w:val="20"/>
-        </w:rPr>
-        <w:t>Downloaders</w:t>
-      </w:r>
-      <w:r>
-        <w:rPr>
-          <w:b w:val="0"/>
-          <w:bCs/>
-          <w:sz w:val="24"/>
-          <w:szCs w:val="20"/>
-        </w:rPr>
-        <w:t>.</w:t>
-      </w:r>
-      <w:r>
-        <w:rPr>
-          <w:b w:val="0"/>
-          <w:bCs/>
-          <w:sz w:val="24"/>
-          <w:szCs w:val="20"/>
-        </w:rPr>
-        <w:t xml:space="preserve"> </w:t>
-      </w:r>
-      <w:r>
-        <w:rPr>
-          <w:b w:val="0"/>
-          <w:bCs/>
-          <w:sz w:val="24"/>
-          <w:szCs w:val="20"/>
-        </w:rPr>
-        <w:t xml:space="preserve">São usadas então duas Interfaces em cada uma das comunicações de forma a usar os </w:t>
+        <w:t>ava</w:t>
+      </w:r>
+      <w:r>
+        <w:rPr>
+          <w:b w:val="0"/>
+          <w:bCs/>
+          <w:sz w:val="24"/>
+          <w:szCs w:val="20"/>
+        </w:rPr>
+        <w:t xml:space="preserve"> para responder às pesquisas dos </w:t>
+      </w:r>
+      <w:r>
+        <w:rPr>
+          <w:sz w:val="24"/>
+          <w:szCs w:val="20"/>
+        </w:rPr>
+        <w:t>Clientes</w:t>
+      </w:r>
+      <w:r>
+        <w:rPr>
+          <w:b w:val="0"/>
+          <w:bCs/>
+          <w:sz w:val="24"/>
+          <w:szCs w:val="20"/>
+        </w:rPr>
+        <w:t xml:space="preserve">, a </w:t>
       </w:r>
       <w:r>
         <w:rPr>
@@ -3469,59 +3458,32 @@
           <w:sz w:val="24"/>
           <w:szCs w:val="20"/>
         </w:rPr>
-        <w:t>call-backs</w:t>
-      </w:r>
-      <w:r>
-        <w:rPr>
-          <w:b w:val="0"/>
-          <w:bCs/>
-          <w:sz w:val="24"/>
-          <w:szCs w:val="20"/>
-        </w:rPr>
-        <w:t xml:space="preserve"> necessários: uma para subscrever cada um dos outros programas</w:t>
-      </w:r>
-      <w:r>
-        <w:rPr>
-          <w:b w:val="0"/>
-          <w:bCs/>
-          <w:sz w:val="24"/>
-          <w:szCs w:val="20"/>
-        </w:rPr>
-        <w:t xml:space="preserve"> usando uma lista de interfaces</w:t>
-      </w:r>
-      <w:r>
-        <w:rPr>
-          <w:b w:val="0"/>
-          <w:bCs/>
-          <w:sz w:val="24"/>
-          <w:szCs w:val="20"/>
-        </w:rPr>
-        <w:t xml:space="preserve">, outra para os pedidos efetivos entre os vários programas. </w:t>
-      </w:r>
-      <w:r>
-        <w:rPr>
-          <w:b w:val="0"/>
-          <w:bCs/>
-          <w:sz w:val="24"/>
-          <w:szCs w:val="20"/>
-        </w:rPr>
-        <w:t xml:space="preserve">O conhecimento de quantos </w:t>
-      </w:r>
-      <w:r>
-        <w:rPr>
-          <w:sz w:val="24"/>
-          <w:szCs w:val="20"/>
-        </w:rPr>
-        <w:t>Downloader</w:t>
-      </w:r>
-      <w:r>
-        <w:rPr>
-          <w:b w:val="0"/>
-          <w:bCs/>
-          <w:sz w:val="24"/>
-          <w:szCs w:val="20"/>
-        </w:rPr>
-        <w:t xml:space="preserve"> e </w:t>
+        <w:t>StorageBarrelInterface.java</w:t>
+      </w:r>
+      <w:r>
+        <w:rPr>
+          <w:b w:val="0"/>
+          <w:bCs/>
+          <w:sz w:val="24"/>
+          <w:szCs w:val="20"/>
+        </w:rPr>
+        <w:t xml:space="preserve"> subscrever os</w:t>
+      </w:r>
+      <w:r>
+        <w:rPr>
+          <w:sz w:val="24"/>
+          <w:szCs w:val="20"/>
+        </w:rPr>
+        <w:t xml:space="preserve"> Barrels</w:t>
+      </w:r>
+      <w:r>
+        <w:rPr>
+          <w:b w:val="0"/>
+          <w:bCs/>
+          <w:sz w:val="24"/>
+          <w:szCs w:val="20"/>
+        </w:rPr>
+        <w:t xml:space="preserve">, isto é, saber quantos e quais </w:t>
       </w:r>
       <w:r>
         <w:rPr>
@@ -3537,158 +3499,7 @@
           <w:sz w:val="24"/>
           <w:szCs w:val="20"/>
         </w:rPr>
-        <w:t xml:space="preserve"> estão a trabalhar é necessário para distribui o trabalho</w:t>
-      </w:r>
-      <w:r>
-        <w:rPr>
-          <w:b w:val="0"/>
-          <w:bCs/>
-          <w:sz w:val="24"/>
-          <w:szCs w:val="20"/>
-        </w:rPr>
-        <w:t xml:space="preserve"> entre os vários </w:t>
-      </w:r>
-      <w:r>
-        <w:rPr>
-          <w:sz w:val="24"/>
-          <w:szCs w:val="20"/>
-        </w:rPr>
-        <w:t>Downloaders</w:t>
-      </w:r>
-      <w:r>
-        <w:rPr>
-          <w:b w:val="0"/>
-          <w:bCs/>
-          <w:sz w:val="24"/>
-          <w:szCs w:val="20"/>
-        </w:rPr>
-        <w:t xml:space="preserve"> e </w:t>
-      </w:r>
-      <w:r>
-        <w:rPr>
-          <w:sz w:val="24"/>
-          <w:szCs w:val="20"/>
-        </w:rPr>
-        <w:t>Barrels</w:t>
-      </w:r>
-      <w:r>
-        <w:rPr>
-          <w:b w:val="0"/>
-          <w:bCs/>
-          <w:sz w:val="24"/>
-          <w:szCs w:val="20"/>
-        </w:rPr>
-        <w:t xml:space="preserve"> e, por outro lado, para poder ser mostrado na página de administração em tempo real.</w:t>
-      </w:r>
-    </w:p>
-    <w:p>
-      <w:pPr>
-        <w:spacing w:after="200"/>
-        <w:rPr>
-          <w:b w:val="0"/>
-          <w:bCs/>
-          <w:sz w:val="24"/>
-          <w:szCs w:val="20"/>
-        </w:rPr>
-      </w:pPr>
-    </w:p>
-    <w:p>
-      <w:pPr>
-        <w:spacing w:after="200"/>
-        <w:rPr>
-          <w:b w:val="0"/>
-          <w:bCs/>
-          <w:sz w:val="24"/>
-          <w:szCs w:val="20"/>
-        </w:rPr>
-      </w:pPr>
-    </w:p>
-    <w:p>
-      <w:pPr>
-        <w:pStyle w:val="Ttulo2"/>
-        <w:rPr>
-          <w:b/>
-        </w:rPr>
-      </w:pPr>
-      <w:bookmarkStart w:id="3" w:name="_Toc131102636"/>
-      <w:r>
-        <w:rPr>
-          <w:b/>
-        </w:rPr>
-        <w:t>Dequeue</w:t>
-      </w:r>
-      <w:bookmarkEnd w:id="3"/>
-    </w:p>
-    <w:p>
-      <w:pPr>
-        <w:spacing w:after="200"/>
-        <w:rPr>
-          <w:b w:val="0"/>
-          <w:bCs/>
-          <w:sz w:val="24"/>
-          <w:szCs w:val="20"/>
-        </w:rPr>
-      </w:pPr>
-      <w:r>
-        <w:rPr>
-          <w:b w:val="0"/>
-          <w:bCs/>
-          <w:sz w:val="24"/>
-          <w:szCs w:val="20"/>
-        </w:rPr>
-        <w:t xml:space="preserve">A </w:t>
-      </w:r>
-      <w:r>
-        <w:rPr>
-          <w:b w:val="0"/>
-          <w:bCs/>
-          <w:sz w:val="24"/>
-          <w:szCs w:val="20"/>
-        </w:rPr>
-        <w:t xml:space="preserve">Queue implementada na verdade é uma </w:t>
-      </w:r>
-      <w:r>
-        <w:rPr>
-          <w:sz w:val="24"/>
-          <w:szCs w:val="20"/>
-        </w:rPr>
-        <w:t>Dequeue</w:t>
-      </w:r>
-      <w:r>
-        <w:rPr>
-          <w:b w:val="0"/>
-          <w:bCs/>
-          <w:sz w:val="24"/>
-          <w:szCs w:val="20"/>
-        </w:rPr>
-        <w:t>.</w:t>
-      </w:r>
-      <w:r>
-        <w:rPr>
-          <w:b w:val="0"/>
-          <w:bCs/>
-          <w:sz w:val="24"/>
-          <w:szCs w:val="20"/>
-        </w:rPr>
-        <w:t xml:space="preserve"> </w:t>
-      </w:r>
-      <w:r>
-        <w:rPr>
-          <w:b w:val="0"/>
-          <w:bCs/>
-          <w:sz w:val="24"/>
-          <w:szCs w:val="20"/>
-        </w:rPr>
-        <w:t>É um objeto contido</w:t>
-      </w:r>
-      <w:r>
-        <w:rPr>
-          <w:b w:val="0"/>
-          <w:bCs/>
-          <w:sz w:val="24"/>
-          <w:szCs w:val="20"/>
-        </w:rPr>
-        <w:t xml:space="preserve"> dentro do Search Module, implementa uma </w:t>
+        <w:t xml:space="preserve"> estão em funcionamento no momento, e a </w:t>
       </w:r>
       <w:r>
         <w:rPr>
@@ -3699,8 +3510,52 @@
           <w:sz w:val="24"/>
           <w:szCs w:val="20"/>
         </w:rPr>
-        <w:t xml:space="preserve">Linked Blocking </w:t>
-      </w:r>
+        <w:t>DownloaderInterface.java</w:t>
+      </w:r>
+      <w:r>
+        <w:rPr>
+          <w:b w:val="0"/>
+          <w:bCs/>
+          <w:sz w:val="24"/>
+          <w:szCs w:val="20"/>
+        </w:rPr>
+        <w:t xml:space="preserve"> para subscrever os </w:t>
+      </w:r>
+      <w:r>
+        <w:rPr>
+          <w:sz w:val="24"/>
+          <w:szCs w:val="20"/>
+        </w:rPr>
+        <w:t>Downloaders</w:t>
+      </w:r>
+      <w:r>
+        <w:rPr>
+          <w:b w:val="0"/>
+          <w:bCs/>
+          <w:sz w:val="24"/>
+          <w:szCs w:val="20"/>
+        </w:rPr>
+        <w:t>.</w:t>
+      </w:r>
+      <w:r>
+        <w:rPr>
+          <w:b w:val="0"/>
+          <w:bCs/>
+          <w:sz w:val="24"/>
+          <w:szCs w:val="20"/>
+        </w:rPr>
+        <w:t xml:space="preserve"> </w:t>
+      </w:r>
+      <w:r>
+        <w:rPr>
+          <w:b w:val="0"/>
+          <w:bCs/>
+          <w:sz w:val="24"/>
+          <w:szCs w:val="20"/>
+        </w:rPr>
+        <w:t xml:space="preserve">São usadas então duas Interfaces em cada uma das comunicações de forma a usar os </w:t>
+      </w:r>
+      <w:proofErr w:type="spellStart"/>
       <w:r>
         <w:rPr>
           <w:b w:val="0"/>
@@ -3710,8 +3565,229 @@
           <w:sz w:val="24"/>
           <w:szCs w:val="20"/>
         </w:rPr>
-        <w:t>Deq</w:t>
-      </w:r>
+        <w:t>call-backs</w:t>
+      </w:r>
+      <w:proofErr w:type="spellEnd"/>
+      <w:r>
+        <w:rPr>
+          <w:b w:val="0"/>
+          <w:bCs/>
+          <w:sz w:val="24"/>
+          <w:szCs w:val="20"/>
+        </w:rPr>
+        <w:t xml:space="preserve"> necessários: uma para subscrever cada um dos outros programas</w:t>
+      </w:r>
+      <w:r>
+        <w:rPr>
+          <w:b w:val="0"/>
+          <w:bCs/>
+          <w:sz w:val="24"/>
+          <w:szCs w:val="20"/>
+        </w:rPr>
+        <w:t xml:space="preserve"> usando uma lista de interfaces</w:t>
+      </w:r>
+      <w:r>
+        <w:rPr>
+          <w:b w:val="0"/>
+          <w:bCs/>
+          <w:sz w:val="24"/>
+          <w:szCs w:val="20"/>
+        </w:rPr>
+        <w:t xml:space="preserve">, outra para os pedidos efetivos entre os vários programas. </w:t>
+      </w:r>
+      <w:r>
+        <w:rPr>
+          <w:b w:val="0"/>
+          <w:bCs/>
+          <w:sz w:val="24"/>
+          <w:szCs w:val="20"/>
+        </w:rPr>
+        <w:t xml:space="preserve">O conhecimento de quantos </w:t>
+      </w:r>
+      <w:r>
+        <w:rPr>
+          <w:sz w:val="24"/>
+          <w:szCs w:val="20"/>
+        </w:rPr>
+        <w:t>Downloader</w:t>
+      </w:r>
+      <w:r>
+        <w:rPr>
+          <w:b w:val="0"/>
+          <w:bCs/>
+          <w:sz w:val="24"/>
+          <w:szCs w:val="20"/>
+        </w:rPr>
+        <w:t xml:space="preserve"> e </w:t>
+      </w:r>
+      <w:r>
+        <w:rPr>
+          <w:sz w:val="24"/>
+          <w:szCs w:val="20"/>
+        </w:rPr>
+        <w:t>Barrels</w:t>
+      </w:r>
+      <w:r>
+        <w:rPr>
+          <w:b w:val="0"/>
+          <w:bCs/>
+          <w:sz w:val="24"/>
+          <w:szCs w:val="20"/>
+        </w:rPr>
+        <w:t xml:space="preserve"> estão a trabalhar é necessário para distribui o trabalho</w:t>
+      </w:r>
+      <w:r>
+        <w:rPr>
+          <w:b w:val="0"/>
+          <w:bCs/>
+          <w:sz w:val="24"/>
+          <w:szCs w:val="20"/>
+        </w:rPr>
+        <w:t xml:space="preserve"> entre os vários </w:t>
+      </w:r>
+      <w:r>
+        <w:rPr>
+          <w:sz w:val="24"/>
+          <w:szCs w:val="20"/>
+        </w:rPr>
+        <w:t>Downloaders</w:t>
+      </w:r>
+      <w:r>
+        <w:rPr>
+          <w:b w:val="0"/>
+          <w:bCs/>
+          <w:sz w:val="24"/>
+          <w:szCs w:val="20"/>
+        </w:rPr>
+        <w:t xml:space="preserve"> e </w:t>
+      </w:r>
+      <w:r>
+        <w:rPr>
+          <w:sz w:val="24"/>
+          <w:szCs w:val="20"/>
+        </w:rPr>
+        <w:t>Barrels</w:t>
+      </w:r>
+      <w:r>
+        <w:rPr>
+          <w:b w:val="0"/>
+          <w:bCs/>
+          <w:sz w:val="24"/>
+          <w:szCs w:val="20"/>
+        </w:rPr>
+        <w:t xml:space="preserve"> e, por outro lado, para poder ser mostrado na página de administração em tempo real.</w:t>
+      </w:r>
+    </w:p>
+    <w:p>
+      <w:pPr>
+        <w:spacing w:after="200"/>
+        <w:rPr>
+          <w:b w:val="0"/>
+          <w:bCs/>
+          <w:sz w:val="24"/>
+          <w:szCs w:val="20"/>
+        </w:rPr>
+      </w:pPr>
+    </w:p>
+    <w:p>
+      <w:pPr>
+        <w:spacing w:after="200"/>
+        <w:rPr>
+          <w:b w:val="0"/>
+          <w:bCs/>
+          <w:sz w:val="24"/>
+          <w:szCs w:val="20"/>
+        </w:rPr>
+      </w:pPr>
+    </w:p>
+    <w:p>
+      <w:pPr>
+        <w:pStyle w:val="Ttulo2"/>
+        <w:rPr>
+          <w:b/>
+        </w:rPr>
+      </w:pPr>
+      <w:bookmarkStart w:id="3" w:name="_Toc131102636"/>
+      <w:r>
+        <w:rPr>
+          <w:b/>
+        </w:rPr>
+        <w:t>Dequeue</w:t>
+      </w:r>
+      <w:bookmarkEnd w:id="3"/>
+    </w:p>
+    <w:p>
+      <w:pPr>
+        <w:spacing w:after="200"/>
+        <w:rPr>
+          <w:b w:val="0"/>
+          <w:bCs/>
+          <w:sz w:val="24"/>
+          <w:szCs w:val="20"/>
+        </w:rPr>
+      </w:pPr>
+      <w:r>
+        <w:rPr>
+          <w:b w:val="0"/>
+          <w:bCs/>
+          <w:sz w:val="24"/>
+          <w:szCs w:val="20"/>
+        </w:rPr>
+        <w:t xml:space="preserve">A </w:t>
+      </w:r>
+      <w:r>
+        <w:rPr>
+          <w:b w:val="0"/>
+          <w:bCs/>
+          <w:sz w:val="24"/>
+          <w:szCs w:val="20"/>
+        </w:rPr>
+        <w:t xml:space="preserve">Queue implementada na verdade é uma </w:t>
+      </w:r>
+      <w:r>
+        <w:rPr>
+          <w:sz w:val="24"/>
+          <w:szCs w:val="20"/>
+        </w:rPr>
+        <w:t>Dequeue</w:t>
+      </w:r>
+      <w:r>
+        <w:rPr>
+          <w:b w:val="0"/>
+          <w:bCs/>
+          <w:sz w:val="24"/>
+          <w:szCs w:val="20"/>
+        </w:rPr>
+        <w:t>.</w:t>
+      </w:r>
+      <w:r>
+        <w:rPr>
+          <w:b w:val="0"/>
+          <w:bCs/>
+          <w:sz w:val="24"/>
+          <w:szCs w:val="20"/>
+        </w:rPr>
+        <w:t xml:space="preserve"> </w:t>
+      </w:r>
+      <w:r>
+        <w:rPr>
+          <w:b w:val="0"/>
+          <w:bCs/>
+          <w:sz w:val="24"/>
+          <w:szCs w:val="20"/>
+        </w:rPr>
+        <w:t>É um objeto contido</w:t>
+      </w:r>
+      <w:r>
+        <w:rPr>
+          <w:b w:val="0"/>
+          <w:bCs/>
+          <w:sz w:val="24"/>
+          <w:szCs w:val="20"/>
+        </w:rPr>
+        <w:t xml:space="preserve"> dentro do Search Module, implementa uma </w:t>
+      </w:r>
+      <w:proofErr w:type="spellStart"/>
       <w:r>
         <w:rPr>
           <w:b w:val="0"/>
@@ -3721,17 +3797,9 @@
           <w:sz w:val="24"/>
           <w:szCs w:val="20"/>
         </w:rPr>
-        <w:t>ueue</w:t>
-      </w:r>
-      <w:r>
-        <w:rPr>
-          <w:b w:val="0"/>
-          <w:bCs/>
-          <w:sz w:val="24"/>
-          <w:szCs w:val="20"/>
-        </w:rPr>
-        <w:t xml:space="preserve">, disponibilizada na biblioteca </w:t>
-      </w:r>
+        <w:t>Linked</w:t>
+      </w:r>
+      <w:proofErr w:type="spellEnd"/>
       <w:r>
         <w:rPr>
           <w:b w:val="0"/>
@@ -3741,8 +3809,76 @@
           <w:sz w:val="24"/>
           <w:szCs w:val="20"/>
         </w:rPr>
+        <w:t xml:space="preserve"> </w:t>
+      </w:r>
+      <w:proofErr w:type="spellStart"/>
+      <w:r>
+        <w:rPr>
+          <w:b w:val="0"/>
+          <w:bCs/>
+          <w:i/>
+          <w:iCs/>
+          <w:sz w:val="24"/>
+          <w:szCs w:val="20"/>
+        </w:rPr>
+        <w:t>Blocking</w:t>
+      </w:r>
+      <w:proofErr w:type="spellEnd"/>
+      <w:r>
+        <w:rPr>
+          <w:b w:val="0"/>
+          <w:bCs/>
+          <w:i/>
+          <w:iCs/>
+          <w:sz w:val="24"/>
+          <w:szCs w:val="20"/>
+        </w:rPr>
+        <w:t xml:space="preserve"> </w:t>
+      </w:r>
+      <w:r>
+        <w:rPr>
+          <w:b w:val="0"/>
+          <w:bCs/>
+          <w:i/>
+          <w:iCs/>
+          <w:sz w:val="24"/>
+          <w:szCs w:val="20"/>
+        </w:rPr>
+        <w:t>Deq</w:t>
+      </w:r>
+      <w:r>
+        <w:rPr>
+          <w:b w:val="0"/>
+          <w:bCs/>
+          <w:i/>
+          <w:iCs/>
+          <w:sz w:val="24"/>
+          <w:szCs w:val="20"/>
+        </w:rPr>
+        <w:t>ueue</w:t>
+      </w:r>
+      <w:r>
+        <w:rPr>
+          <w:b w:val="0"/>
+          <w:bCs/>
+          <w:sz w:val="24"/>
+          <w:szCs w:val="20"/>
+        </w:rPr>
+        <w:t xml:space="preserve">, disponibilizada na biblioteca </w:t>
+      </w:r>
+      <w:proofErr w:type="spellStart"/>
+      <w:r>
+        <w:rPr>
+          <w:b w:val="0"/>
+          <w:bCs/>
+          <w:i/>
+          <w:iCs/>
+          <w:sz w:val="24"/>
+          <w:szCs w:val="20"/>
+        </w:rPr>
         <w:t>java.util.concurrent</w:t>
       </w:r>
+      <w:proofErr w:type="spellEnd"/>
       <w:r>
         <w:rPr>
           <w:b w:val="0"/>
@@ -3796,7 +3932,27 @@
           <w:sz w:val="24"/>
           <w:szCs w:val="20"/>
         </w:rPr>
-        <w:t xml:space="preserve"> sempre que esta está a ser utilizada por outro processo (threadsafe) o que previne que vários </w:t>
+        <w:t xml:space="preserve"> sempre que esta está a ser utilizada por outro processo (</w:t>
+      </w:r>
+      <w:proofErr w:type="spellStart"/>
+      <w:r>
+        <w:rPr>
+          <w:b w:val="0"/>
+          <w:bCs/>
+          <w:sz w:val="24"/>
+          <w:szCs w:val="20"/>
+        </w:rPr>
+        <w:t>threadsafe</w:t>
+      </w:r>
+      <w:proofErr w:type="spellEnd"/>
+      <w:r>
+        <w:rPr>
+          <w:b w:val="0"/>
+          <w:bCs/>
+          <w:sz w:val="24"/>
+          <w:szCs w:val="20"/>
+        </w:rPr>
+        <w:t xml:space="preserve">) o que previne que vários </w:t>
       </w:r>
       <w:r>
         <w:rPr>
@@ -3894,7 +4050,27 @@
           <w:szCs w:val="20"/>
         </w:rPr>
         <w:lastRenderedPageBreak/>
-        <w:t xml:space="preserve">objeto contém métodos onRecovery() e onCrash() que são usados para guardar ou recuperar o estado </w:t>
+        <w:t xml:space="preserve">objeto contém métodos </w:t>
+      </w:r>
+      <w:proofErr w:type="spellStart"/>
+      <w:r>
+        <w:rPr>
+          <w:b w:val="0"/>
+          <w:bCs/>
+          <w:sz w:val="24"/>
+          <w:szCs w:val="20"/>
+        </w:rPr>
+        <w:t>onRecovery</w:t>
+      </w:r>
+      <w:proofErr w:type="spellEnd"/>
+      <w:r>
+        <w:rPr>
+          <w:b w:val="0"/>
+          <w:bCs/>
+          <w:sz w:val="24"/>
+          <w:szCs w:val="20"/>
+        </w:rPr>
+        <w:t xml:space="preserve">() e onCrash() que são usados para guardar ou recuperar o estado </w:t>
       </w:r>
       <w:r>
         <w:rPr>
@@ -4157,7 +4333,27 @@
           <w:sz w:val="24"/>
           <w:szCs w:val="20"/>
         </w:rPr>
-        <w:t xml:space="preserve"> a trabalhar (subscribe), adicionando-o à lista de </w:t>
+        <w:t xml:space="preserve"> a trabalhar (</w:t>
+      </w:r>
+      <w:proofErr w:type="spellStart"/>
+      <w:r>
+        <w:rPr>
+          <w:b w:val="0"/>
+          <w:bCs/>
+          <w:sz w:val="24"/>
+          <w:szCs w:val="20"/>
+        </w:rPr>
+        <w:t>subscribe</w:t>
+      </w:r>
+      <w:proofErr w:type="spellEnd"/>
+      <w:r>
+        <w:rPr>
+          <w:b w:val="0"/>
+          <w:bCs/>
+          <w:sz w:val="24"/>
+          <w:szCs w:val="20"/>
+        </w:rPr>
+        <w:t xml:space="preserve">), adicionando-o à lista de </w:t>
       </w:r>
       <w:r>
         <w:rPr>
@@ -4214,7 +4410,27 @@
           <w:sz w:val="24"/>
           <w:szCs w:val="20"/>
         </w:rPr>
-        <w:t xml:space="preserve"> é notificado, eliminando-o da lista (unsubscribe).</w:t>
+        <w:t xml:space="preserve"> é notificado, eliminando-o da lista (</w:t>
+      </w:r>
+      <w:proofErr w:type="spellStart"/>
+      <w:r>
+        <w:rPr>
+          <w:b w:val="0"/>
+          <w:bCs/>
+          <w:sz w:val="24"/>
+          <w:szCs w:val="20"/>
+        </w:rPr>
+        <w:t>unsubscribe</w:t>
+      </w:r>
+      <w:proofErr w:type="spellEnd"/>
+      <w:r>
+        <w:rPr>
+          <w:b w:val="0"/>
+          <w:bCs/>
+          <w:sz w:val="24"/>
+          <w:szCs w:val="20"/>
+        </w:rPr>
+        <w:t>).</w:t>
       </w:r>
       <w:r>
         <w:rPr>
@@ -5560,7 +5776,27 @@
           <w:sz w:val="24"/>
           <w:szCs w:val="20"/>
         </w:rPr>
-        <w:t xml:space="preserve">Os resultados da pesquisa são colocados num objeto URL que contém o título da página, todas as palavras encontradas (exceto StopWords em português e inglês), uma citação (primeiras 20 palavras do site) e todos os URLs contidos na página. Este objeto é então enviado por Multicast para todos os </w:t>
+        <w:t xml:space="preserve">Os resultados da pesquisa são colocados num objeto URL que contém o título da página, todas as palavras encontradas (exceto </w:t>
+      </w:r>
+      <w:proofErr w:type="spellStart"/>
+      <w:r>
+        <w:rPr>
+          <w:b w:val="0"/>
+          <w:bCs/>
+          <w:sz w:val="24"/>
+          <w:szCs w:val="20"/>
+        </w:rPr>
+        <w:t>StopWords</w:t>
+      </w:r>
+      <w:proofErr w:type="spellEnd"/>
+      <w:r>
+        <w:rPr>
+          <w:b w:val="0"/>
+          <w:bCs/>
+          <w:sz w:val="24"/>
+          <w:szCs w:val="20"/>
+        </w:rPr>
+        <w:t xml:space="preserve"> em português e inglês), uma citação (primeiras 20 palavras do site) e todos os URLs contidos na página. Este objeto é então enviado por Multicast para todos os </w:t>
       </w:r>
       <w:r>
         <w:rPr>
@@ -6300,7 +6536,27 @@
           <w:sz w:val="24"/>
           <w:szCs w:val="20"/>
         </w:rPr>
-        <w:t xml:space="preserve"> (commonValues)</w:t>
+        <w:t xml:space="preserve"> (</w:t>
+      </w:r>
+      <w:proofErr w:type="spellStart"/>
+      <w:r>
+        <w:rPr>
+          <w:b w:val="0"/>
+          <w:bCs/>
+          <w:sz w:val="24"/>
+          <w:szCs w:val="20"/>
+        </w:rPr>
+        <w:t>commonValues</w:t>
+      </w:r>
+      <w:proofErr w:type="spellEnd"/>
+      <w:r>
+        <w:rPr>
+          <w:b w:val="0"/>
+          <w:bCs/>
+          <w:sz w:val="24"/>
+          <w:szCs w:val="20"/>
+        </w:rPr>
+        <w:t>)</w:t>
       </w:r>
       <w:r>
         <w:rPr>
@@ -6347,6 +6603,7 @@
         </w:rPr>
         <w:t xml:space="preserve"> os URLs que contém uma das palavras dadas como </w:t>
       </w:r>
+      <w:proofErr w:type="spellStart"/>
       <w:r>
         <w:rPr>
           <w:b w:val="0"/>
@@ -6358,6 +6615,7 @@
         </w:rPr>
         <w:t>key</w:t>
       </w:r>
+      <w:proofErr w:type="spellEnd"/>
       <w:r>
         <w:rPr>
           <w:b w:val="0"/>
@@ -6367,6 +6625,7 @@
         </w:rPr>
         <w:t xml:space="preserve"> do Index. A partir dele é criado um </w:t>
       </w:r>
+      <w:proofErr w:type="spellStart"/>
       <w:r>
         <w:rPr>
           <w:b w:val="0"/>
@@ -6378,15 +6637,37 @@
         </w:rPr>
         <w:t>ArrayList</w:t>
       </w:r>
-      <w:r>
-        <w:rPr>
-          <w:b w:val="0"/>
-          <w:bCs/>
-          <w:sz w:val="24"/>
-          <w:szCs w:val="20"/>
-        </w:rPr>
-        <w:t xml:space="preserve"> de Objetos Relevance, classe esta que contém um URL e a sua relevância. Esta lista é então ordenada de forma inversa através de um </w:t>
-      </w:r>
+      <w:proofErr w:type="spellEnd"/>
+      <w:r>
+        <w:rPr>
+          <w:b w:val="0"/>
+          <w:bCs/>
+          <w:sz w:val="24"/>
+          <w:szCs w:val="20"/>
+        </w:rPr>
+        <w:t xml:space="preserve"> de Objetos </w:t>
+      </w:r>
+      <w:proofErr w:type="spellStart"/>
+      <w:r>
+        <w:rPr>
+          <w:b w:val="0"/>
+          <w:bCs/>
+          <w:sz w:val="24"/>
+          <w:szCs w:val="20"/>
+        </w:rPr>
+        <w:t>Relevance</w:t>
+      </w:r>
+      <w:proofErr w:type="spellEnd"/>
+      <w:r>
+        <w:rPr>
+          <w:b w:val="0"/>
+          <w:bCs/>
+          <w:sz w:val="24"/>
+          <w:szCs w:val="20"/>
+        </w:rPr>
+        <w:t xml:space="preserve">, classe esta que contém um URL e a sua relevância. Esta lista é então ordenada de forma inversa através de um </w:t>
+      </w:r>
+      <w:proofErr w:type="spellStart"/>
       <w:r>
         <w:rPr>
           <w:b w:val="0"/>
@@ -6396,17 +6677,9 @@
           <w:sz w:val="24"/>
           <w:szCs w:val="20"/>
         </w:rPr>
-        <w:t xml:space="preserve">Comparator </w:t>
-      </w:r>
-      <w:r>
-        <w:rPr>
-          <w:b w:val="0"/>
-          <w:bCs/>
-          <w:sz w:val="24"/>
-          <w:szCs w:val="20"/>
-        </w:rPr>
-        <w:t xml:space="preserve">presente em </w:t>
-      </w:r>
+        <w:t>Comparator</w:t>
+      </w:r>
+      <w:proofErr w:type="spellEnd"/>
       <w:r>
         <w:rPr>
           <w:b w:val="0"/>
@@ -6416,8 +6689,30 @@
           <w:sz w:val="24"/>
           <w:szCs w:val="20"/>
         </w:rPr>
+        <w:t xml:space="preserve"> </w:t>
+      </w:r>
+      <w:r>
+        <w:rPr>
+          <w:b w:val="0"/>
+          <w:bCs/>
+          <w:sz w:val="24"/>
+          <w:szCs w:val="20"/>
+        </w:rPr>
+        <w:t xml:space="preserve">presente em </w:t>
+      </w:r>
+      <w:proofErr w:type="spellStart"/>
+      <w:r>
+        <w:rPr>
+          <w:b w:val="0"/>
+          <w:bCs/>
+          <w:i/>
+          <w:iCs/>
+          <w:sz w:val="24"/>
+          <w:szCs w:val="20"/>
+        </w:rPr>
         <w:t>java.util.Colletions</w:t>
       </w:r>
+      <w:proofErr w:type="spellEnd"/>
       <w:r>
         <w:rPr>
           <w:b w:val="0"/>
@@ -7904,6 +8199,7 @@
         </w:rPr>
         <w:t xml:space="preserve"> </w:t>
       </w:r>
+      <w:proofErr w:type="spellStart"/>
       <w:r>
         <w:rPr>
           <w:b w:val="0"/>
@@ -7937,6 +8233,7 @@
         </w:rPr>
         <w:t>t</w:t>
       </w:r>
+      <w:proofErr w:type="spellEnd"/>
       <w:r>
         <w:rPr>
           <w:b w:val="0"/>
@@ -7955,7 +8252,27 @@
           <w:sz w:val="24"/>
           <w:szCs w:val="20"/>
         </w:rPr>
-        <w:t xml:space="preserve">Se por alguma razão existir um timeout, isto é, algum pacote tiver sido perdido durante a comunicação, o </w:t>
+        <w:t xml:space="preserve">Se por alguma razão existir um </w:t>
+      </w:r>
+      <w:proofErr w:type="spellStart"/>
+      <w:r>
+        <w:rPr>
+          <w:b w:val="0"/>
+          <w:bCs/>
+          <w:sz w:val="24"/>
+          <w:szCs w:val="20"/>
+        </w:rPr>
+        <w:t>timeout</w:t>
+      </w:r>
+      <w:proofErr w:type="spellEnd"/>
+      <w:r>
+        <w:rPr>
+          <w:b w:val="0"/>
+          <w:bCs/>
+          <w:sz w:val="24"/>
+          <w:szCs w:val="20"/>
+        </w:rPr>
+        <w:t xml:space="preserve">, isto é, algum pacote tiver sido perdido durante a comunicação, o </w:t>
       </w:r>
       <w:r>
         <w:rPr>
@@ -7971,52 +8288,134 @@
           <w:sz w:val="24"/>
           <w:szCs w:val="20"/>
         </w:rPr>
-        <w:t xml:space="preserve"> repete o processo de envio de Message e recessão de Ack no máximo 3 vezes. Caso o aconteça timeout mais do que 3 vezes, o Downloader</w:t>
-      </w:r>
-      <w:r>
-        <w:rPr>
-          <w:b w:val="0"/>
-          <w:bCs/>
-          <w:sz w:val="24"/>
-          <w:szCs w:val="20"/>
-        </w:rPr>
-        <w:t xml:space="preserve"> envia o </w:t>
-      </w:r>
-      <w:r>
-        <w:rPr>
-          <w:b w:val="0"/>
-          <w:bCs/>
-          <w:sz w:val="24"/>
-          <w:szCs w:val="20"/>
-        </w:rPr>
-        <w:t>URL</w:t>
-      </w:r>
-      <w:r>
-        <w:rPr>
-          <w:b w:val="0"/>
-          <w:bCs/>
-          <w:sz w:val="24"/>
-          <w:szCs w:val="20"/>
-        </w:rPr>
-        <w:t xml:space="preserve"> para a dequeue novamente </w:t>
-      </w:r>
-      <w:r>
-        <w:rPr>
-          <w:b w:val="0"/>
-          <w:bCs/>
-          <w:sz w:val="24"/>
-          <w:szCs w:val="20"/>
-        </w:rPr>
-        <w:t>ei uns retoques na pa</w:t>
-      </w:r>
-      <w:r>
-        <w:rPr>
-          <w:b w:val="0"/>
-          <w:bCs/>
-          <w:sz w:val="24"/>
-          <w:szCs w:val="20"/>
-        </w:rPr>
-        <w:t xml:space="preserve">situada no Search Module por RMI, inserindo na cauda da queue e assim </w:t>
+        <w:t xml:space="preserve"> repete o processo de envio de Message e recessão de </w:t>
+      </w:r>
+      <w:proofErr w:type="spellStart"/>
+      <w:r>
+        <w:rPr>
+          <w:b w:val="0"/>
+          <w:bCs/>
+          <w:sz w:val="24"/>
+          <w:szCs w:val="20"/>
+        </w:rPr>
+        <w:t>Ack</w:t>
+      </w:r>
+      <w:proofErr w:type="spellEnd"/>
+      <w:r>
+        <w:rPr>
+          <w:b w:val="0"/>
+          <w:bCs/>
+          <w:sz w:val="24"/>
+          <w:szCs w:val="20"/>
+        </w:rPr>
+        <w:t xml:space="preserve"> no máximo 3 vezes. Caso o aconteça </w:t>
+      </w:r>
+      <w:proofErr w:type="spellStart"/>
+      <w:r>
+        <w:rPr>
+          <w:b w:val="0"/>
+          <w:bCs/>
+          <w:sz w:val="24"/>
+          <w:szCs w:val="20"/>
+        </w:rPr>
+        <w:t>timeout</w:t>
+      </w:r>
+      <w:proofErr w:type="spellEnd"/>
+      <w:r>
+        <w:rPr>
+          <w:b w:val="0"/>
+          <w:bCs/>
+          <w:sz w:val="24"/>
+          <w:szCs w:val="20"/>
+        </w:rPr>
+        <w:t xml:space="preserve"> mais do que 3 vezes, o Downloader</w:t>
+      </w:r>
+      <w:r>
+        <w:rPr>
+          <w:b w:val="0"/>
+          <w:bCs/>
+          <w:sz w:val="24"/>
+          <w:szCs w:val="20"/>
+        </w:rPr>
+        <w:t xml:space="preserve"> envia o URL para a </w:t>
+      </w:r>
+      <w:proofErr w:type="spellStart"/>
+      <w:r>
+        <w:rPr>
+          <w:b w:val="0"/>
+          <w:bCs/>
+          <w:sz w:val="24"/>
+          <w:szCs w:val="20"/>
+        </w:rPr>
+        <w:t>dequeue</w:t>
+      </w:r>
+      <w:proofErr w:type="spellEnd"/>
+      <w:r>
+        <w:rPr>
+          <w:b w:val="0"/>
+          <w:bCs/>
+          <w:sz w:val="24"/>
+          <w:szCs w:val="20"/>
+        </w:rPr>
+        <w:t xml:space="preserve"> novamente </w:t>
+      </w:r>
+      <w:r>
+        <w:rPr>
+          <w:b w:val="0"/>
+          <w:bCs/>
+          <w:sz w:val="24"/>
+          <w:szCs w:val="20"/>
+        </w:rPr>
+        <w:t xml:space="preserve">ei uns retoques na </w:t>
+      </w:r>
+      <w:proofErr w:type="spellStart"/>
+      <w:r>
+        <w:rPr>
+          <w:b w:val="0"/>
+          <w:bCs/>
+          <w:sz w:val="24"/>
+          <w:szCs w:val="20"/>
+        </w:rPr>
+        <w:t>pa</w:t>
+      </w:r>
+      <w:r>
+        <w:rPr>
+          <w:b w:val="0"/>
+          <w:bCs/>
+          <w:sz w:val="24"/>
+          <w:szCs w:val="20"/>
+        </w:rPr>
+        <w:t>situada</w:t>
+      </w:r>
+      <w:proofErr w:type="spellEnd"/>
+      <w:r>
+        <w:rPr>
+          <w:b w:val="0"/>
+          <w:bCs/>
+          <w:sz w:val="24"/>
+          <w:szCs w:val="20"/>
+        </w:rPr>
+        <w:t xml:space="preserve"> no Search Module por RMI, inserindo na cauda da </w:t>
+      </w:r>
+      <w:proofErr w:type="spellStart"/>
+      <w:r>
+        <w:rPr>
+          <w:b w:val="0"/>
+          <w:bCs/>
+          <w:sz w:val="24"/>
+          <w:szCs w:val="20"/>
+        </w:rPr>
+        <w:t>queue</w:t>
+      </w:r>
+      <w:proofErr w:type="spellEnd"/>
+      <w:r>
+        <w:rPr>
+          <w:b w:val="0"/>
+          <w:bCs/>
+          <w:sz w:val="24"/>
+          <w:szCs w:val="20"/>
+        </w:rPr>
+        <w:t xml:space="preserve"> e assim </w:t>
       </w:r>
       <w:r>
         <w:rPr>
@@ -8045,7 +8444,27 @@
           <w:sz w:val="24"/>
           <w:szCs w:val="20"/>
         </w:rPr>
-        <w:t xml:space="preserve">Uma vez havendo timeout, o </w:t>
+        <w:t xml:space="preserve">Uma vez havendo </w:t>
+      </w:r>
+      <w:proofErr w:type="spellStart"/>
+      <w:r>
+        <w:rPr>
+          <w:b w:val="0"/>
+          <w:bCs/>
+          <w:sz w:val="24"/>
+          <w:szCs w:val="20"/>
+        </w:rPr>
+        <w:t>timeout</w:t>
+      </w:r>
+      <w:proofErr w:type="spellEnd"/>
+      <w:r>
+        <w:rPr>
+          <w:b w:val="0"/>
+          <w:bCs/>
+          <w:sz w:val="24"/>
+          <w:szCs w:val="20"/>
+        </w:rPr>
+        <w:t xml:space="preserve">, o </w:t>
       </w:r>
       <w:r>
         <w:rPr>
@@ -8093,7 +8512,27 @@
           <w:sz w:val="24"/>
           <w:szCs w:val="20"/>
         </w:rPr>
-        <w:t xml:space="preserve"> faz então um ping para todos os Barrels de forma a perceber se estão ativos ou houve algum tipo de crash. Se algum deles não responder, esse </w:t>
+        <w:t xml:space="preserve"> faz então um </w:t>
+      </w:r>
+      <w:proofErr w:type="spellStart"/>
+      <w:r>
+        <w:rPr>
+          <w:b w:val="0"/>
+          <w:bCs/>
+          <w:sz w:val="24"/>
+          <w:szCs w:val="20"/>
+        </w:rPr>
+        <w:t>ping</w:t>
+      </w:r>
+      <w:proofErr w:type="spellEnd"/>
+      <w:r>
+        <w:rPr>
+          <w:b w:val="0"/>
+          <w:bCs/>
+          <w:sz w:val="24"/>
+          <w:szCs w:val="20"/>
+        </w:rPr>
+        <w:t xml:space="preserve"> para todos os Barrels de forma a perceber se estão ativos ou houve algum tipo de crash. Se algum deles não responder, esse </w:t>
       </w:r>
       <w:r>
         <w:rPr>
@@ -8141,7 +8580,27 @@
           <w:sz w:val="24"/>
           <w:szCs w:val="20"/>
         </w:rPr>
-        <w:t xml:space="preserve">, prevenindo que mais timeouts aconteçam por causa do Sistema pensar que o </w:t>
+        <w:t xml:space="preserve">, prevenindo que mais </w:t>
+      </w:r>
+      <w:proofErr w:type="spellStart"/>
+      <w:r>
+        <w:rPr>
+          <w:b w:val="0"/>
+          <w:bCs/>
+          <w:sz w:val="24"/>
+          <w:szCs w:val="20"/>
+        </w:rPr>
+        <w:t>timeouts</w:t>
+      </w:r>
+      <w:proofErr w:type="spellEnd"/>
+      <w:r>
+        <w:rPr>
+          <w:b w:val="0"/>
+          <w:bCs/>
+          <w:sz w:val="24"/>
+          <w:szCs w:val="20"/>
+        </w:rPr>
+        <w:t xml:space="preserve"> aconteçam por causa do Sistema pensar que o </w:t>
       </w:r>
       <w:r>
         <w:rPr>
@@ -8192,9 +8651,17 @@
         <w:rPr>
           <w:b/>
         </w:rPr>
-        <w:t>Tratamento de Exceções e Failover</w:t>
+        <w:t xml:space="preserve">Tratamento de Exceções e </w:t>
+      </w:r>
+      <w:proofErr w:type="spellStart"/>
+      <w:r>
+        <w:rPr>
+          <w:b/>
+        </w:rPr>
+        <w:t>Failover</w:t>
       </w:r>
       <w:bookmarkEnd w:id="16"/>
+      <w:proofErr w:type="spellEnd"/>
     </w:p>
     <w:p>
       <w:pPr>
@@ -8299,7 +8766,27 @@
           <w:sz w:val="24"/>
           <w:szCs w:val="20"/>
         </w:rPr>
-        <w:t>Qualquer um destes programas, quando inicia, usa o método onRecovery() para ler os dados da ultima utilização da aplicação. Assim</w:t>
+        <w:t xml:space="preserve">Qualquer um destes programas, quando inicia, usa o método </w:t>
+      </w:r>
+      <w:proofErr w:type="spellStart"/>
+      <w:r>
+        <w:rPr>
+          <w:b w:val="0"/>
+          <w:bCs/>
+          <w:sz w:val="24"/>
+          <w:szCs w:val="20"/>
+        </w:rPr>
+        <w:t>onRecovery</w:t>
+      </w:r>
+      <w:proofErr w:type="spellEnd"/>
+      <w:r>
+        <w:rPr>
+          <w:b w:val="0"/>
+          <w:bCs/>
+          <w:sz w:val="24"/>
+          <w:szCs w:val="20"/>
+        </w:rPr>
+        <w:t>() para ler os dados da ultima utilização da aplicação. Assim</w:t>
       </w:r>
       <w:r>
         <w:rPr>
@@ -8344,7 +8831,27 @@
           <w:sz w:val="24"/>
           <w:szCs w:val="20"/>
         </w:rPr>
-        <w:t xml:space="preserve"> não conseguem ler do socket usado no Multicast</w:t>
+        <w:t xml:space="preserve"> não conseguem ler do </w:t>
+      </w:r>
+      <w:proofErr w:type="spellStart"/>
+      <w:r>
+        <w:rPr>
+          <w:b w:val="0"/>
+          <w:bCs/>
+          <w:sz w:val="24"/>
+          <w:szCs w:val="20"/>
+        </w:rPr>
+        <w:t>socket</w:t>
+      </w:r>
+      <w:proofErr w:type="spellEnd"/>
+      <w:r>
+        <w:rPr>
+          <w:b w:val="0"/>
+          <w:bCs/>
+          <w:sz w:val="24"/>
+          <w:szCs w:val="20"/>
+        </w:rPr>
+        <w:t xml:space="preserve"> usado no Multicast</w:t>
       </w:r>
       <w:r>
         <w:rPr>
@@ -8371,7 +8878,47 @@
           <w:sz w:val="24"/>
           <w:szCs w:val="20"/>
         </w:rPr>
-        <w:t xml:space="preserve">ou quando há uma Remote Exception no </w:t>
+        <w:t xml:space="preserve">ou quando há uma </w:t>
+      </w:r>
+      <w:proofErr w:type="spellStart"/>
+      <w:r>
+        <w:rPr>
+          <w:b w:val="0"/>
+          <w:bCs/>
+          <w:sz w:val="24"/>
+          <w:szCs w:val="20"/>
+        </w:rPr>
+        <w:t>Remote</w:t>
+      </w:r>
+      <w:proofErr w:type="spellEnd"/>
+      <w:r>
+        <w:rPr>
+          <w:b w:val="0"/>
+          <w:bCs/>
+          <w:sz w:val="24"/>
+          <w:szCs w:val="20"/>
+        </w:rPr>
+        <w:t xml:space="preserve"> </w:t>
+      </w:r>
+      <w:proofErr w:type="spellStart"/>
+      <w:r>
+        <w:rPr>
+          <w:b w:val="0"/>
+          <w:bCs/>
+          <w:sz w:val="24"/>
+          <w:szCs w:val="20"/>
+        </w:rPr>
+        <w:t>Exception</w:t>
+      </w:r>
+      <w:proofErr w:type="spellEnd"/>
+      <w:r>
+        <w:rPr>
+          <w:b w:val="0"/>
+          <w:bCs/>
+          <w:sz w:val="24"/>
+          <w:szCs w:val="20"/>
+        </w:rPr>
+        <w:t xml:space="preserve"> no </w:t>
       </w:r>
       <w:r>
         <w:rPr>
@@ -8495,7 +9042,27 @@
           <w:sz w:val="24"/>
           <w:szCs w:val="20"/>
         </w:rPr>
-        <w:t>Todos os programas implementados contêm uma Thread especifica para apanhar os sinais Crtl-C. Esta Thread fica encarregue de encerrar corretamente cada um dos programas. Assim, quando este sinal é apanhado o método onCrash() é aplicado para guardar todos os dados gerados.</w:t>
+        <w:t xml:space="preserve">Todos os programas implementados contêm uma Thread especifica para apanhar os sinais </w:t>
+      </w:r>
+      <w:proofErr w:type="spellStart"/>
+      <w:r>
+        <w:rPr>
+          <w:b w:val="0"/>
+          <w:bCs/>
+          <w:sz w:val="24"/>
+          <w:szCs w:val="20"/>
+        </w:rPr>
+        <w:t>Crtl</w:t>
+      </w:r>
+      <w:proofErr w:type="spellEnd"/>
+      <w:r>
+        <w:rPr>
+          <w:b w:val="0"/>
+          <w:bCs/>
+          <w:sz w:val="24"/>
+          <w:szCs w:val="20"/>
+        </w:rPr>
+        <w:t>-C. Esta Thread fica encarregue de encerrar corretamente cada um dos programas. Assim, quando este sinal é apanhado o método onCrash() é aplicado para guardar todos os dados gerados.</w:t>
       </w:r>
     </w:p>
     <w:p>
@@ -8531,7 +9098,27 @@
           <w:sz w:val="24"/>
           <w:szCs w:val="20"/>
         </w:rPr>
-        <w:t xml:space="preserve"> crasha e consequentemente há um timeout, o </w:t>
+        <w:t xml:space="preserve"> crasha e consequentemente há um </w:t>
+      </w:r>
+      <w:proofErr w:type="spellStart"/>
+      <w:r>
+        <w:rPr>
+          <w:b w:val="0"/>
+          <w:bCs/>
+          <w:sz w:val="24"/>
+          <w:szCs w:val="20"/>
+        </w:rPr>
+        <w:t>timeout</w:t>
+      </w:r>
+      <w:proofErr w:type="spellEnd"/>
+      <w:r>
+        <w:rPr>
+          <w:b w:val="0"/>
+          <w:bCs/>
+          <w:sz w:val="24"/>
+          <w:szCs w:val="20"/>
+        </w:rPr>
+        <w:t xml:space="preserve">, o </w:t>
       </w:r>
       <w:r>
         <w:rPr>
@@ -8579,7 +9166,27 @@
           <w:sz w:val="24"/>
           <w:szCs w:val="20"/>
         </w:rPr>
-        <w:t>, evitando futuros timeouts provocados por este crash.</w:t>
+        <w:t xml:space="preserve">, evitando futuros </w:t>
+      </w:r>
+      <w:proofErr w:type="spellStart"/>
+      <w:r>
+        <w:rPr>
+          <w:b w:val="0"/>
+          <w:bCs/>
+          <w:sz w:val="24"/>
+          <w:szCs w:val="20"/>
+        </w:rPr>
+        <w:t>timeouts</w:t>
+      </w:r>
+      <w:proofErr w:type="spellEnd"/>
+      <w:r>
+        <w:rPr>
+          <w:b w:val="0"/>
+          <w:bCs/>
+          <w:sz w:val="24"/>
+          <w:szCs w:val="20"/>
+        </w:rPr>
+        <w:t xml:space="preserve"> provocados por este crash.</w:t>
       </w:r>
       <w:r>
         <w:rPr>
@@ -9218,7 +9825,27 @@
           <w:sz w:val="24"/>
           <w:szCs w:val="20"/>
         </w:rPr>
-        <w:t xml:space="preserve"> realmente faz o retry.</w:t>
+        <w:t xml:space="preserve"> realmente faz o </w:t>
+      </w:r>
+      <w:proofErr w:type="spellStart"/>
+      <w:r>
+        <w:rPr>
+          <w:b w:val="0"/>
+          <w:bCs/>
+          <w:sz w:val="24"/>
+          <w:szCs w:val="20"/>
+        </w:rPr>
+        <w:t>retry</w:t>
+      </w:r>
+      <w:proofErr w:type="spellEnd"/>
+      <w:r>
+        <w:rPr>
+          <w:b w:val="0"/>
+          <w:bCs/>
+          <w:sz w:val="24"/>
+          <w:szCs w:val="20"/>
+        </w:rPr>
+        <w:t>.</w:t>
       </w:r>
     </w:p>
     <w:p>
@@ -9299,6 +9926,7 @@
         </w:rPr>
         <w:t xml:space="preserve">Forçou-se o encerramento um Barrel para este não enviar o </w:t>
       </w:r>
+      <w:proofErr w:type="spellStart"/>
       <w:r>
         <w:rPr>
           <w:b w:val="0"/>
@@ -9332,6 +9960,7 @@
         </w:rPr>
         <w:t>t</w:t>
       </w:r>
+      <w:proofErr w:type="spellEnd"/>
       <w:r>
         <w:rPr>
           <w:b w:val="0"/>
@@ -9348,7 +9977,27 @@
           <w:sz w:val="24"/>
           <w:szCs w:val="20"/>
         </w:rPr>
-        <w:t xml:space="preserve"> Colocou-se um print no Timeout e verificou-se que este print ocorria as 3 vezes, pelo que o Downloader tentou reenviar as outras 2 vezes.</w:t>
+        <w:t xml:space="preserve"> Colocou-se um print no </w:t>
+      </w:r>
+      <w:proofErr w:type="spellStart"/>
+      <w:r>
+        <w:rPr>
+          <w:b w:val="0"/>
+          <w:bCs/>
+          <w:sz w:val="24"/>
+          <w:szCs w:val="20"/>
+        </w:rPr>
+        <w:t>Timeout</w:t>
+      </w:r>
+      <w:proofErr w:type="spellEnd"/>
+      <w:r>
+        <w:rPr>
+          <w:b w:val="0"/>
+          <w:bCs/>
+          <w:sz w:val="24"/>
+          <w:szCs w:val="20"/>
+        </w:rPr>
+        <w:t xml:space="preserve"> e verificou-se que este print ocorria as 3 vezes, pelo que o Downloader tentou reenviar as outras 2 vezes.</w:t>
       </w:r>
     </w:p>
     <w:p>
@@ -9411,7 +10060,47 @@
           <w:sz w:val="24"/>
           <w:szCs w:val="20"/>
         </w:rPr>
-        <w:t xml:space="preserve"> Verificar se o quando há um timeout, o Search Module faz um ping para todos os </w:t>
+        <w:t xml:space="preserve"> Verificar se o quando há um </w:t>
+      </w:r>
+      <w:proofErr w:type="spellStart"/>
+      <w:r>
+        <w:rPr>
+          <w:b w:val="0"/>
+          <w:bCs/>
+          <w:sz w:val="24"/>
+          <w:szCs w:val="20"/>
+        </w:rPr>
+        <w:t>timeout</w:t>
+      </w:r>
+      <w:proofErr w:type="spellEnd"/>
+      <w:r>
+        <w:rPr>
+          <w:b w:val="0"/>
+          <w:bCs/>
+          <w:sz w:val="24"/>
+          <w:szCs w:val="20"/>
+        </w:rPr>
+        <w:t xml:space="preserve">, o Search Module faz um </w:t>
+      </w:r>
+      <w:proofErr w:type="spellStart"/>
+      <w:r>
+        <w:rPr>
+          <w:b w:val="0"/>
+          <w:bCs/>
+          <w:sz w:val="24"/>
+          <w:szCs w:val="20"/>
+        </w:rPr>
+        <w:t>ping</w:t>
+      </w:r>
+      <w:proofErr w:type="spellEnd"/>
+      <w:r>
+        <w:rPr>
+          <w:b w:val="0"/>
+          <w:bCs/>
+          <w:sz w:val="24"/>
+          <w:szCs w:val="20"/>
+        </w:rPr>
+        <w:t xml:space="preserve"> para todos os </w:t>
       </w:r>
       <w:r>
         <w:rPr>
@@ -9513,7 +10202,27 @@
           <w:sz w:val="24"/>
           <w:szCs w:val="20"/>
         </w:rPr>
-        <w:t xml:space="preserve">para forçar um timout. O </w:t>
+        <w:t xml:space="preserve">para forçar um </w:t>
+      </w:r>
+      <w:proofErr w:type="spellStart"/>
+      <w:r>
+        <w:rPr>
+          <w:b w:val="0"/>
+          <w:bCs/>
+          <w:sz w:val="24"/>
+          <w:szCs w:val="20"/>
+        </w:rPr>
+        <w:t>timout</w:t>
+      </w:r>
+      <w:proofErr w:type="spellEnd"/>
+      <w:r>
+        <w:rPr>
+          <w:b w:val="0"/>
+          <w:bCs/>
+          <w:sz w:val="24"/>
+          <w:szCs w:val="20"/>
+        </w:rPr>
+        <w:t xml:space="preserve">. O </w:t>
       </w:r>
       <w:r>
         <w:rPr>
@@ -9561,7 +10270,27 @@
           <w:sz w:val="24"/>
           <w:szCs w:val="20"/>
         </w:rPr>
-        <w:t xml:space="preserve"> da sua lista. Prints e debugs confirmam que o </w:t>
+        <w:t xml:space="preserve"> da sua lista. Prints e </w:t>
+      </w:r>
+      <w:proofErr w:type="spellStart"/>
+      <w:r>
+        <w:rPr>
+          <w:b w:val="0"/>
+          <w:bCs/>
+          <w:sz w:val="24"/>
+          <w:szCs w:val="20"/>
+        </w:rPr>
+        <w:t>debugs</w:t>
+      </w:r>
+      <w:proofErr w:type="spellEnd"/>
+      <w:r>
+        <w:rPr>
+          <w:b w:val="0"/>
+          <w:bCs/>
+          <w:sz w:val="24"/>
+          <w:szCs w:val="20"/>
+        </w:rPr>
+        <w:t xml:space="preserve"> confirmam que o </w:t>
       </w:r>
       <w:r>
         <w:rPr>
@@ -9683,7 +10412,7 @@
 </file>
 
 <file path=word/endnotes.xml><?xml version="1.0" encoding="utf-8"?>
-<w:endnotes xmlns:wpc="http://schemas.microsoft.com/office/word/2010/wordprocessingCanvas" xmlns:cx="http://schemas.microsoft.com/office/drawing/2014/chartex" xmlns:cx1="http://schemas.microsoft.com/office/drawing/2015/9/8/chartex" xmlns:cx2="http://schemas.microsoft.com/office/drawing/2015/10/21/chartex" xmlns:cx3="http://schemas.microsoft.com/office/drawing/2016/5/9/chartex" xmlns:cx4="http://schemas.microsoft.com/office/drawing/2016/5/10/chartex" xmlns:cx5="http://schemas.microsoft.com/office/drawing/2016/5/11/chartex" xmlns:cx6="http://schemas.microsoft.com/office/drawing/2016/5/12/chartex" xmlns:cx7="http://schemas.microsoft.com/office/drawing/2016/5/13/chartex" xmlns:cx8="http://schemas.microsoft.com/office/drawing/2016/5/14/chartex" xmlns:mc="http://schemas.openxmlformats.org/markup-compatibility/2006" xmlns:aink="http://schemas.microsoft.com/office/drawing/2016/ink" xmlns:am3d="http://schemas.microsoft.com/office/drawing/2017/model3d" xmlns:o="urn:schemas-microsoft-com:office:office" xmlns:oel="http://schemas.microsoft.com/office/2019/extlst" xmlns:r="http://schemas.openxmlformats.org/officeDocument/2006/relationships" xmlns:m="http://schemas.openxmlformats.org/officeDocument/2006/math" xmlns:v="urn:schemas-microsoft-com:vml" xmlns:wp14="http://schemas.microsoft.com/office/word/2010/wordprocessingDrawing" xmlns:wp="http://schemas.openxmlformats.org/drawingml/2006/wordprocessingDrawing" xmlns:w10="urn:schemas-microsoft-com:office:word" xmlns:w="http://schemas.openxmlformats.org/wordprocessingml/2006/main" xmlns:w14="http://schemas.microsoft.com/office/word/2010/wordml" xmlns:w15="http://schemas.microsoft.com/office/word/2012/wordml" xmlns:w16cex="http://schemas.microsoft.com/office/word/2018/wordml/cex" xmlns:w16cid="http://schemas.microsoft.com/office/word/2016/wordml/cid" xmlns:w16="http://schemas.microsoft.com/office/word/2018/wordml" xmlns:w16sdtdh="http://schemas.microsoft.com/office/word/2020/wordml/sdtdatahash" xmlns:w16se="http://schemas.microsoft.com/office/word/2015/wordml/symex" xmlns:wpg="http://schemas.microsoft.com/office/word/2010/wordprocessingGroup" xmlns:wpi="http://schemas.microsoft.com/office/word/2010/wordprocessingInk" xmlns:wne="http://schemas.microsoft.com/office/word/2006/wordml" xmlns:wps="http://schemas.microsoft.com/office/word/2010/wordprocessingShape" mc:Ignorable="w14 w15 w16se w16cid w16 w16cex w16sdtdh wp14">
+<w:endnotes xmlns:wpc="http://schemas.microsoft.com/office/word/2010/wordprocessingCanvas" xmlns:cx="http://schemas.microsoft.com/office/drawing/2014/chartex" xmlns:cx1="http://schemas.microsoft.com/office/drawing/2015/9/8/chartex" xmlns:cx2="http://schemas.microsoft.com/office/drawing/2015/10/21/chartex" xmlns:cx3="http://schemas.microsoft.com/office/drawing/2016/5/9/chartex" xmlns:cx4="http://schemas.microsoft.com/office/drawing/2016/5/10/chartex" xmlns:cx5="http://schemas.microsoft.com/office/drawing/2016/5/11/chartex" xmlns:cx6="http://schemas.microsoft.com/office/drawing/2016/5/12/chartex" xmlns:cx7="http://schemas.microsoft.com/office/drawing/2016/5/13/chartex" xmlns:cx8="http://schemas.microsoft.com/office/drawing/2016/5/14/chartex" xmlns:mc="http://schemas.openxmlformats.org/markup-compatibility/2006" xmlns:aink="http://schemas.microsoft.com/office/drawing/2016/ink" xmlns:am3d="http://schemas.microsoft.com/office/drawing/2017/model3d" xmlns:o="urn:schemas-microsoft-com:office:office" xmlns:oel="http://schemas.microsoft.com/office/2019/extlst" xmlns:r="http://schemas.openxmlformats.org/officeDocument/2006/relationships" xmlns:m="http://schemas.openxmlformats.org/officeDocument/2006/math" xmlns:v="urn:schemas-microsoft-com:vml" xmlns:wp14="http://schemas.microsoft.com/office/word/2010/wordprocessingDrawing" xmlns:wp="http://schemas.openxmlformats.org/drawingml/2006/wordprocessingDrawing" xmlns:w10="urn:schemas-microsoft-com:office:word" xmlns:w="http://schemas.openxmlformats.org/wordprocessingml/2006/main" xmlns:w14="http://schemas.microsoft.com/office/word/2010/wordml" xmlns:w15="http://schemas.microsoft.com/office/word/2012/wordml" xmlns:w16cex="http://schemas.microsoft.com/office/word/2018/wordml/cex" xmlns:w16cid="http://schemas.microsoft.com/office/word/2016/wordml/cid" xmlns:w16="http://schemas.microsoft.com/office/word/2018/wordml" xmlns:w16du="http://schemas.microsoft.com/office/word/2023/wordml/word16du" xmlns:w16sdtdh="http://schemas.microsoft.com/office/word/2020/wordml/sdtdatahash" xmlns:w16se="http://schemas.microsoft.com/office/word/2015/wordml/symex" xmlns:wpg="http://schemas.microsoft.com/office/word/2010/wordprocessingGroup" xmlns:wpi="http://schemas.microsoft.com/office/word/2010/wordprocessingInk" xmlns:wne="http://schemas.microsoft.com/office/word/2006/wordml" xmlns:wps="http://schemas.microsoft.com/office/word/2010/wordprocessingShape" mc:Ignorable="w14 w15 w16se w16cid w16 w16cex w16sdtdh wp14">
   <w:endnote w:type="separator" w:id="-1">
     <w:p>
       <w:r>
@@ -9704,7 +10433,7 @@
 </file>
 
 <file path=word/footer1.xml><?xml version="1.0" encoding="utf-8"?>
-<w:ftr xmlns:wpc="http://schemas.microsoft.com/office/word/2010/wordprocessingCanvas" xmlns:cx="http://schemas.microsoft.com/office/drawing/2014/chartex" xmlns:cx1="http://schemas.microsoft.com/office/drawing/2015/9/8/chartex" xmlns:cx2="http://schemas.microsoft.com/office/drawing/2015/10/21/chartex" xmlns:cx3="http://schemas.microsoft.com/office/drawing/2016/5/9/chartex" xmlns:cx4="http://schemas.microsoft.com/office/drawing/2016/5/10/chartex" xmlns:cx5="http://schemas.microsoft.com/office/drawing/2016/5/11/chartex" xmlns:cx6="http://schemas.microsoft.com/office/drawing/2016/5/12/chartex" xmlns:cx7="http://schemas.microsoft.com/office/drawing/2016/5/13/chartex" xmlns:cx8="http://schemas.microsoft.com/office/drawing/2016/5/14/chartex" xmlns:mc="http://schemas.openxmlformats.org/markup-compatibility/2006" xmlns:aink="http://schemas.microsoft.com/office/drawing/2016/ink" xmlns:am3d="http://schemas.microsoft.com/office/drawing/2017/model3d" xmlns:o="urn:schemas-microsoft-com:office:office" xmlns:oel="http://schemas.microsoft.com/office/2019/extlst" xmlns:r="http://schemas.openxmlformats.org/officeDocument/2006/relationships" xmlns:m="http://schemas.openxmlformats.org/officeDocument/2006/math" xmlns:v="urn:schemas-microsoft-com:vml" xmlns:wp14="http://schemas.microsoft.com/office/word/2010/wordprocessingDrawing" xmlns:wp="http://schemas.openxmlformats.org/drawingml/2006/wordprocessingDrawing" xmlns:w10="urn:schemas-microsoft-com:office:word" xmlns:w="http://schemas.openxmlformats.org/wordprocessingml/2006/main" xmlns:w14="http://schemas.microsoft.com/office/word/2010/wordml" xmlns:w15="http://schemas.microsoft.com/office/word/2012/wordml" xmlns:w16cex="http://schemas.microsoft.com/office/word/2018/wordml/cex" xmlns:w16cid="http://schemas.microsoft.com/office/word/2016/wordml/cid" xmlns:w16="http://schemas.microsoft.com/office/word/2018/wordml" xmlns:w16sdtdh="http://schemas.microsoft.com/office/word/2020/wordml/sdtdatahash" xmlns:w16se="http://schemas.microsoft.com/office/word/2015/wordml/symex" xmlns:wpg="http://schemas.microsoft.com/office/word/2010/wordprocessingGroup" xmlns:wpi="http://schemas.microsoft.com/office/word/2010/wordprocessingInk" xmlns:wne="http://schemas.microsoft.com/office/word/2006/wordml" xmlns:wps="http://schemas.microsoft.com/office/word/2010/wordprocessingShape" mc:Ignorable="w14 w15 w16se w16cid w16 w16cex w16sdtdh wp14">
+<w:ftr xmlns:wpc="http://schemas.microsoft.com/office/word/2010/wordprocessingCanvas" xmlns:cx="http://schemas.microsoft.com/office/drawing/2014/chartex" xmlns:cx1="http://schemas.microsoft.com/office/drawing/2015/9/8/chartex" xmlns:cx2="http://schemas.microsoft.com/office/drawing/2015/10/21/chartex" xmlns:cx3="http://schemas.microsoft.com/office/drawing/2016/5/9/chartex" xmlns:cx4="http://schemas.microsoft.com/office/drawing/2016/5/10/chartex" xmlns:cx5="http://schemas.microsoft.com/office/drawing/2016/5/11/chartex" xmlns:cx6="http://schemas.microsoft.com/office/drawing/2016/5/12/chartex" xmlns:cx7="http://schemas.microsoft.com/office/drawing/2016/5/13/chartex" xmlns:cx8="http://schemas.microsoft.com/office/drawing/2016/5/14/chartex" xmlns:mc="http://schemas.openxmlformats.org/markup-compatibility/2006" xmlns:aink="http://schemas.microsoft.com/office/drawing/2016/ink" xmlns:am3d="http://schemas.microsoft.com/office/drawing/2017/model3d" xmlns:o="urn:schemas-microsoft-com:office:office" xmlns:oel="http://schemas.microsoft.com/office/2019/extlst" xmlns:r="http://schemas.openxmlformats.org/officeDocument/2006/relationships" xmlns:m="http://schemas.openxmlformats.org/officeDocument/2006/math" xmlns:v="urn:schemas-microsoft-com:vml" xmlns:wp14="http://schemas.microsoft.com/office/word/2010/wordprocessingDrawing" xmlns:wp="http://schemas.openxmlformats.org/drawingml/2006/wordprocessingDrawing" xmlns:w10="urn:schemas-microsoft-com:office:word" xmlns:w="http://schemas.openxmlformats.org/wordprocessingml/2006/main" xmlns:w14="http://schemas.microsoft.com/office/word/2010/wordml" xmlns:w15="http://schemas.microsoft.com/office/word/2012/wordml" xmlns:w16cex="http://schemas.microsoft.com/office/word/2018/wordml/cex" xmlns:w16cid="http://schemas.microsoft.com/office/word/2016/wordml/cid" xmlns:w16="http://schemas.microsoft.com/office/word/2018/wordml" xmlns:w16du="http://schemas.microsoft.com/office/word/2023/wordml/word16du" xmlns:w16sdtdh="http://schemas.microsoft.com/office/word/2020/wordml/sdtdatahash" xmlns:w16se="http://schemas.microsoft.com/office/word/2015/wordml/symex" xmlns:wpg="http://schemas.microsoft.com/office/word/2010/wordprocessingGroup" xmlns:wpi="http://schemas.microsoft.com/office/word/2010/wordprocessingInk" xmlns:wne="http://schemas.microsoft.com/office/word/2006/wordml" xmlns:wps="http://schemas.microsoft.com/office/word/2010/wordprocessingShape" mc:Ignorable="w14 w15 w16se w16cid w16 w16cex w16sdtdh wp14">
   <w:sdt>
     <w:sdtPr>
       <w:id w:val="-890194395"/>
@@ -9768,7 +10497,7 @@
 </file>
 
 <file path=word/footnotes.xml><?xml version="1.0" encoding="utf-8"?>
-<w:footnotes xmlns:wpc="http://schemas.microsoft.com/office/word/2010/wordprocessingCanvas" xmlns:cx="http://schemas.microsoft.com/office/drawing/2014/chartex" xmlns:cx1="http://schemas.microsoft.com/office/drawing/2015/9/8/chartex" xmlns:cx2="http://schemas.microsoft.com/office/drawing/2015/10/21/chartex" xmlns:cx3="http://schemas.microsoft.com/office/drawing/2016/5/9/chartex" xmlns:cx4="http://schemas.microsoft.com/office/drawing/2016/5/10/chartex" xmlns:cx5="http://schemas.microsoft.com/office/drawing/2016/5/11/chartex" xmlns:cx6="http://schemas.microsoft.com/office/drawing/2016/5/12/chartex" xmlns:cx7="http://schemas.microsoft.com/office/drawing/2016/5/13/chartex" xmlns:cx8="http://schemas.microsoft.com/office/drawing/2016/5/14/chartex" xmlns:mc="http://schemas.openxmlformats.org/markup-compatibility/2006" xmlns:aink="http://schemas.microsoft.com/office/drawing/2016/ink" xmlns:am3d="http://schemas.microsoft.com/office/drawing/2017/model3d" xmlns:o="urn:schemas-microsoft-com:office:office" xmlns:oel="http://schemas.microsoft.com/office/2019/extlst" xmlns:r="http://schemas.openxmlformats.org/officeDocument/2006/relationships" xmlns:m="http://schemas.openxmlformats.org/officeDocument/2006/math" xmlns:v="urn:schemas-microsoft-com:vml" xmlns:wp14="http://schemas.microsoft.com/office/word/2010/wordprocessingDrawing" xmlns:wp="http://schemas.openxmlformats.org/drawingml/2006/wordprocessingDrawing" xmlns:w10="urn:schemas-microsoft-com:office:word" xmlns:w="http://schemas.openxmlformats.org/wordprocessingml/2006/main" xmlns:w14="http://schemas.microsoft.com/office/word/2010/wordml" xmlns:w15="http://schemas.microsoft.com/office/word/2012/wordml" xmlns:w16cex="http://schemas.microsoft.com/office/word/2018/wordml/cex" xmlns:w16cid="http://schemas.microsoft.com/office/word/2016/wordml/cid" xmlns:w16="http://schemas.microsoft.com/office/word/2018/wordml" xmlns:w16sdtdh="http://schemas.microsoft.com/office/word/2020/wordml/sdtdatahash" xmlns:w16se="http://schemas.microsoft.com/office/word/2015/wordml/symex" xmlns:wpg="http://schemas.microsoft.com/office/word/2010/wordprocessingGroup" xmlns:wpi="http://schemas.microsoft.com/office/word/2010/wordprocessingInk" xmlns:wne="http://schemas.microsoft.com/office/word/2006/wordml" xmlns:wps="http://schemas.microsoft.com/office/word/2010/wordprocessingShape" mc:Ignorable="w14 w15 w16se w16cid w16 w16cex w16sdtdh wp14">
+<w:footnotes xmlns:wpc="http://schemas.microsoft.com/office/word/2010/wordprocessingCanvas" xmlns:cx="http://schemas.microsoft.com/office/drawing/2014/chartex" xmlns:cx1="http://schemas.microsoft.com/office/drawing/2015/9/8/chartex" xmlns:cx2="http://schemas.microsoft.com/office/drawing/2015/10/21/chartex" xmlns:cx3="http://schemas.microsoft.com/office/drawing/2016/5/9/chartex" xmlns:cx4="http://schemas.microsoft.com/office/drawing/2016/5/10/chartex" xmlns:cx5="http://schemas.microsoft.com/office/drawing/2016/5/11/chartex" xmlns:cx6="http://schemas.microsoft.com/office/drawing/2016/5/12/chartex" xmlns:cx7="http://schemas.microsoft.com/office/drawing/2016/5/13/chartex" xmlns:cx8="http://schemas.microsoft.com/office/drawing/2016/5/14/chartex" xmlns:mc="http://schemas.openxmlformats.org/markup-compatibility/2006" xmlns:aink="http://schemas.microsoft.com/office/drawing/2016/ink" xmlns:am3d="http://schemas.microsoft.com/office/drawing/2017/model3d" xmlns:o="urn:schemas-microsoft-com:office:office" xmlns:oel="http://schemas.microsoft.com/office/2019/extlst" xmlns:r="http://schemas.openxmlformats.org/officeDocument/2006/relationships" xmlns:m="http://schemas.openxmlformats.org/officeDocument/2006/math" xmlns:v="urn:schemas-microsoft-com:vml" xmlns:wp14="http://schemas.microsoft.com/office/word/2010/wordprocessingDrawing" xmlns:wp="http://schemas.openxmlformats.org/drawingml/2006/wordprocessingDrawing" xmlns:w10="urn:schemas-microsoft-com:office:word" xmlns:w="http://schemas.openxmlformats.org/wordprocessingml/2006/main" xmlns:w14="http://schemas.microsoft.com/office/word/2010/wordml" xmlns:w15="http://schemas.microsoft.com/office/word/2012/wordml" xmlns:w16cex="http://schemas.microsoft.com/office/word/2018/wordml/cex" xmlns:w16cid="http://schemas.microsoft.com/office/word/2016/wordml/cid" xmlns:w16="http://schemas.microsoft.com/office/word/2018/wordml" xmlns:w16du="http://schemas.microsoft.com/office/word/2023/wordml/word16du" xmlns:w16sdtdh="http://schemas.microsoft.com/office/word/2020/wordml/sdtdatahash" xmlns:w16se="http://schemas.microsoft.com/office/word/2015/wordml/symex" xmlns:wpg="http://schemas.microsoft.com/office/word/2010/wordprocessingGroup" xmlns:wpi="http://schemas.microsoft.com/office/word/2010/wordprocessingInk" xmlns:wne="http://schemas.microsoft.com/office/word/2006/wordml" xmlns:wps="http://schemas.microsoft.com/office/word/2010/wordprocessingShape" mc:Ignorable="w14 w15 w16se w16cid w16 w16cex w16sdtdh wp14">
   <w:footnote w:type="separator" w:id="-1">
     <w:p>
       <w:r>
@@ -9789,7 +10518,7 @@
 </file>
 
 <file path=word/header1.xml><?xml version="1.0" encoding="utf-8"?>
-<w:hdr xmlns:wpc="http://schemas.microsoft.com/office/word/2010/wordprocessingCanvas" xmlns:cx="http://schemas.microsoft.com/office/drawing/2014/chartex" xmlns:cx1="http://schemas.microsoft.com/office/drawing/2015/9/8/chartex" xmlns:cx2="http://schemas.microsoft.com/office/drawing/2015/10/21/chartex" xmlns:cx3="http://schemas.microsoft.com/office/drawing/2016/5/9/chartex" xmlns:cx4="http://schemas.microsoft.com/office/drawing/2016/5/10/chartex" xmlns:cx5="http://schemas.microsoft.com/office/drawing/2016/5/11/chartex" xmlns:cx6="http://schemas.microsoft.com/office/drawing/2016/5/12/chartex" xmlns:cx7="http://schemas.microsoft.com/office/drawing/2016/5/13/chartex" xmlns:cx8="http://schemas.microsoft.com/office/drawing/2016/5/14/chartex" xmlns:mc="http://schemas.openxmlformats.org/markup-compatibility/2006" xmlns:aink="http://schemas.microsoft.com/office/drawing/2016/ink" xmlns:am3d="http://schemas.microsoft.com/office/drawing/2017/model3d" xmlns:o="urn:schemas-microsoft-com:office:office" xmlns:oel="http://schemas.microsoft.com/office/2019/extlst" xmlns:r="http://schemas.openxmlformats.org/officeDocument/2006/relationships" xmlns:m="http://schemas.openxmlformats.org/officeDocument/2006/math" xmlns:v="urn:schemas-microsoft-com:vml" xmlns:wp14="http://schemas.microsoft.com/office/word/2010/wordprocessingDrawing" xmlns:wp="http://schemas.openxmlformats.org/drawingml/2006/wordprocessingDrawing" xmlns:w10="urn:schemas-microsoft-com:office:word" xmlns:w="http://schemas.openxmlformats.org/wordprocessingml/2006/main" xmlns:w14="http://schemas.microsoft.com/office/word/2010/wordml" xmlns:w15="http://schemas.microsoft.com/office/word/2012/wordml" xmlns:w16cex="http://schemas.microsoft.com/office/word/2018/wordml/cex" xmlns:w16cid="http://schemas.microsoft.com/office/word/2016/wordml/cid" xmlns:w16="http://schemas.microsoft.com/office/word/2018/wordml" xmlns:w16sdtdh="http://schemas.microsoft.com/office/word/2020/wordml/sdtdatahash" xmlns:w16se="http://schemas.microsoft.com/office/word/2015/wordml/symex" xmlns:wpg="http://schemas.microsoft.com/office/word/2010/wordprocessingGroup" xmlns:wpi="http://schemas.microsoft.com/office/word/2010/wordprocessingInk" xmlns:wne="http://schemas.microsoft.com/office/word/2006/wordml" xmlns:wps="http://schemas.microsoft.com/office/word/2010/wordprocessingShape" mc:Ignorable="w14 w15 w16se w16cid w16 w16cex w16sdtdh wp14">
+<w:hdr xmlns:wpc="http://schemas.microsoft.com/office/word/2010/wordprocessingCanvas" xmlns:cx="http://schemas.microsoft.com/office/drawing/2014/chartex" xmlns:cx1="http://schemas.microsoft.com/office/drawing/2015/9/8/chartex" xmlns:cx2="http://schemas.microsoft.com/office/drawing/2015/10/21/chartex" xmlns:cx3="http://schemas.microsoft.com/office/drawing/2016/5/9/chartex" xmlns:cx4="http://schemas.microsoft.com/office/drawing/2016/5/10/chartex" xmlns:cx5="http://schemas.microsoft.com/office/drawing/2016/5/11/chartex" xmlns:cx6="http://schemas.microsoft.com/office/drawing/2016/5/12/chartex" xmlns:cx7="http://schemas.microsoft.com/office/drawing/2016/5/13/chartex" xmlns:cx8="http://schemas.microsoft.com/office/drawing/2016/5/14/chartex" xmlns:mc="http://schemas.openxmlformats.org/markup-compatibility/2006" xmlns:aink="http://schemas.microsoft.com/office/drawing/2016/ink" xmlns:am3d="http://schemas.microsoft.com/office/drawing/2017/model3d" xmlns:o="urn:schemas-microsoft-com:office:office" xmlns:oel="http://schemas.microsoft.com/office/2019/extlst" xmlns:r="http://schemas.openxmlformats.org/officeDocument/2006/relationships" xmlns:m="http://schemas.openxmlformats.org/officeDocument/2006/math" xmlns:v="urn:schemas-microsoft-com:vml" xmlns:wp14="http://schemas.microsoft.com/office/word/2010/wordprocessingDrawing" xmlns:wp="http://schemas.openxmlformats.org/drawingml/2006/wordprocessingDrawing" xmlns:w10="urn:schemas-microsoft-com:office:word" xmlns:w="http://schemas.openxmlformats.org/wordprocessingml/2006/main" xmlns:w14="http://schemas.microsoft.com/office/word/2010/wordml" xmlns:w15="http://schemas.microsoft.com/office/word/2012/wordml" xmlns:w16cex="http://schemas.microsoft.com/office/word/2018/wordml/cex" xmlns:w16cid="http://schemas.microsoft.com/office/word/2016/wordml/cid" xmlns:w16="http://schemas.microsoft.com/office/word/2018/wordml" xmlns:w16du="http://schemas.microsoft.com/office/word/2023/wordml/word16du" xmlns:w16sdtdh="http://schemas.microsoft.com/office/word/2020/wordml/sdtdatahash" xmlns:w16se="http://schemas.microsoft.com/office/word/2015/wordml/symex" xmlns:wpg="http://schemas.microsoft.com/office/word/2010/wordprocessingGroup" xmlns:wpi="http://schemas.microsoft.com/office/word/2010/wordprocessingInk" xmlns:wne="http://schemas.microsoft.com/office/word/2006/wordml" xmlns:wps="http://schemas.microsoft.com/office/word/2010/wordprocessingShape" mc:Ignorable="w14 w15 w16se w16cid w16 w16cex w16sdtdh wp14">
   <w:tbl>
     <w:tblPr>
       <w:tblW w:w="10035" w:type="dxa"/>
@@ -9837,7 +10566,7 @@
 </file>
 
 <file path=word/numbering.xml><?xml version="1.0" encoding="utf-8"?>
-<w:numbering xmlns:wpc="http://schemas.microsoft.com/office/word/2010/wordprocessingCanvas" xmlns:cx="http://schemas.microsoft.com/office/drawing/2014/chartex" xmlns:cx1="http://schemas.microsoft.com/office/drawing/2015/9/8/chartex" xmlns:cx2="http://schemas.microsoft.com/office/drawing/2015/10/21/chartex" xmlns:cx3="http://schemas.microsoft.com/office/drawing/2016/5/9/chartex" xmlns:cx4="http://schemas.microsoft.com/office/drawing/2016/5/10/chartex" xmlns:cx5="http://schemas.microsoft.com/office/drawing/2016/5/11/chartex" xmlns:cx6="http://schemas.microsoft.com/office/drawing/2016/5/12/chartex" xmlns:cx7="http://schemas.microsoft.com/office/drawing/2016/5/13/chartex" xmlns:cx8="http://schemas.microsoft.com/office/drawing/2016/5/14/chartex" xmlns:mc="http://schemas.openxmlformats.org/markup-compatibility/2006" xmlns:aink="http://schemas.microsoft.com/office/drawing/2016/ink" xmlns:am3d="http://schemas.microsoft.com/office/drawing/2017/model3d" xmlns:o="urn:schemas-microsoft-com:office:office" xmlns:oel="http://schemas.microsoft.com/office/2019/extlst" xmlns:r="http://schemas.openxmlformats.org/officeDocument/2006/relationships" xmlns:m="http://schemas.openxmlformats.org/officeDocument/2006/math" xmlns:v="urn:schemas-microsoft-com:vml" xmlns:wp14="http://schemas.microsoft.com/office/word/2010/wordprocessingDrawing" xmlns:wp="http://schemas.openxmlformats.org/drawingml/2006/wordprocessingDrawing" xmlns:w10="urn:schemas-microsoft-com:office:word" xmlns:w="http://schemas.openxmlformats.org/wordprocessingml/2006/main" xmlns:w14="http://schemas.microsoft.com/office/word/2010/wordml" xmlns:w15="http://schemas.microsoft.com/office/word/2012/wordml" xmlns:w16cex="http://schemas.microsoft.com/office/word/2018/wordml/cex" xmlns:w16cid="http://schemas.microsoft.com/office/word/2016/wordml/cid" xmlns:w16="http://schemas.microsoft.com/office/word/2018/wordml" xmlns:w16sdtdh="http://schemas.microsoft.com/office/word/2020/wordml/sdtdatahash" xmlns:w16se="http://schemas.microsoft.com/office/word/2015/wordml/symex" xmlns:wpg="http://schemas.microsoft.com/office/word/2010/wordprocessingGroup" xmlns:wpi="http://schemas.microsoft.com/office/word/2010/wordprocessingInk" xmlns:wne="http://schemas.microsoft.com/office/word/2006/wordml" xmlns:wps="http://schemas.microsoft.com/office/word/2010/wordprocessingShape" mc:Ignorable="w14 w15 w16se w16cid w16 w16cex w16sdtdh wp14">
+<w:numbering xmlns:wpc="http://schemas.microsoft.com/office/word/2010/wordprocessingCanvas" xmlns:cx="http://schemas.microsoft.com/office/drawing/2014/chartex" xmlns:cx1="http://schemas.microsoft.com/office/drawing/2015/9/8/chartex" xmlns:cx2="http://schemas.microsoft.com/office/drawing/2015/10/21/chartex" xmlns:cx3="http://schemas.microsoft.com/office/drawing/2016/5/9/chartex" xmlns:cx4="http://schemas.microsoft.com/office/drawing/2016/5/10/chartex" xmlns:cx5="http://schemas.microsoft.com/office/drawing/2016/5/11/chartex" xmlns:cx6="http://schemas.microsoft.com/office/drawing/2016/5/12/chartex" xmlns:cx7="http://schemas.microsoft.com/office/drawing/2016/5/13/chartex" xmlns:cx8="http://schemas.microsoft.com/office/drawing/2016/5/14/chartex" xmlns:mc="http://schemas.openxmlformats.org/markup-compatibility/2006" xmlns:aink="http://schemas.microsoft.com/office/drawing/2016/ink" xmlns:am3d="http://schemas.microsoft.com/office/drawing/2017/model3d" xmlns:o="urn:schemas-microsoft-com:office:office" xmlns:oel="http://schemas.microsoft.com/office/2019/extlst" xmlns:r="http://schemas.openxmlformats.org/officeDocument/2006/relationships" xmlns:m="http://schemas.openxmlformats.org/officeDocument/2006/math" xmlns:v="urn:schemas-microsoft-com:vml" xmlns:wp14="http://schemas.microsoft.com/office/word/2010/wordprocessingDrawing" xmlns:wp="http://schemas.openxmlformats.org/drawingml/2006/wordprocessingDrawing" xmlns:w10="urn:schemas-microsoft-com:office:word" xmlns:w="http://schemas.openxmlformats.org/wordprocessingml/2006/main" xmlns:w14="http://schemas.microsoft.com/office/word/2010/wordml" xmlns:w15="http://schemas.microsoft.com/office/word/2012/wordml" xmlns:w16cex="http://schemas.microsoft.com/office/word/2018/wordml/cex" xmlns:w16cid="http://schemas.microsoft.com/office/word/2016/wordml/cid" xmlns:w16="http://schemas.microsoft.com/office/word/2018/wordml" xmlns:w16du="http://schemas.microsoft.com/office/word/2023/wordml/word16du" xmlns:w16sdtdh="http://schemas.microsoft.com/office/word/2020/wordml/sdtdatahash" xmlns:w16se="http://schemas.microsoft.com/office/word/2015/wordml/symex" xmlns:wpg="http://schemas.microsoft.com/office/word/2010/wordprocessingGroup" xmlns:wpi="http://schemas.microsoft.com/office/word/2010/wordprocessingInk" xmlns:wne="http://schemas.microsoft.com/office/word/2006/wordml" xmlns:wps="http://schemas.microsoft.com/office/word/2010/wordprocessingShape" mc:Ignorable="w14 w15 w16se w16cid w16 w16cex w16sdtdh wp14">
   <w:abstractNum w:abstractNumId="0" w15:restartNumberingAfterBreak="0">
     <w:nsid w:val="007069A9"/>
     <w:multiLevelType w:val="hybridMultilevel"/>
@@ -11361,7 +12090,7 @@
 </file>
 
 <file path=word/glossary/document.xml><?xml version="1.0" encoding="utf-8"?>
-<w:glossaryDocument xmlns:wpc="http://schemas.microsoft.com/office/word/2010/wordprocessingCanvas" xmlns:cx="http://schemas.microsoft.com/office/drawing/2014/chartex" xmlns:cx1="http://schemas.microsoft.com/office/drawing/2015/9/8/chartex" xmlns:cx2="http://schemas.microsoft.com/office/drawing/2015/10/21/chartex" xmlns:cx3="http://schemas.microsoft.com/office/drawing/2016/5/9/chartex" xmlns:cx4="http://schemas.microsoft.com/office/drawing/2016/5/10/chartex" xmlns:cx5="http://schemas.microsoft.com/office/drawing/2016/5/11/chartex" xmlns:cx6="http://schemas.microsoft.com/office/drawing/2016/5/12/chartex" xmlns:cx7="http://schemas.microsoft.com/office/drawing/2016/5/13/chartex" xmlns:cx8="http://schemas.microsoft.com/office/drawing/2016/5/14/chartex" xmlns:mc="http://schemas.openxmlformats.org/markup-compatibility/2006" xmlns:aink="http://schemas.microsoft.com/office/drawing/2016/ink" xmlns:am3d="http://schemas.microsoft.com/office/drawing/2017/model3d" xmlns:o="urn:schemas-microsoft-com:office:office" xmlns:oel="http://schemas.microsoft.com/office/2019/extlst" xmlns:r="http://schemas.openxmlformats.org/officeDocument/2006/relationships" xmlns:m="http://schemas.openxmlformats.org/officeDocument/2006/math" xmlns:v="urn:schemas-microsoft-com:vml" xmlns:wp14="http://schemas.microsoft.com/office/word/2010/wordprocessingDrawing" xmlns:wp="http://schemas.openxmlformats.org/drawingml/2006/wordprocessingDrawing" xmlns:w10="urn:schemas-microsoft-com:office:word" xmlns:w="http://schemas.openxmlformats.org/wordprocessingml/2006/main" xmlns:w14="http://schemas.microsoft.com/office/word/2010/wordml" xmlns:w15="http://schemas.microsoft.com/office/word/2012/wordml" xmlns:w16cex="http://schemas.microsoft.com/office/word/2018/wordml/cex" xmlns:w16cid="http://schemas.microsoft.com/office/word/2016/wordml/cid" xmlns:w16="http://schemas.microsoft.com/office/word/2018/wordml" xmlns:w16sdtdh="http://schemas.microsoft.com/office/word/2020/wordml/sdtdatahash" xmlns:w16se="http://schemas.microsoft.com/office/word/2015/wordml/symex" xmlns:wpg="http://schemas.microsoft.com/office/word/2010/wordprocessingGroup" xmlns:wpi="http://schemas.microsoft.com/office/word/2010/wordprocessingInk" xmlns:wne="http://schemas.microsoft.com/office/word/2006/wordml" xmlns:wps="http://schemas.microsoft.com/office/word/2010/wordprocessingShape" mc:Ignorable="w14 w15 w16se w16cid w16 w16cex w16sdtdh wp14">
+<w:glossaryDocument xmlns:wpc="http://schemas.microsoft.com/office/word/2010/wordprocessingCanvas" xmlns:cx="http://schemas.microsoft.com/office/drawing/2014/chartex" xmlns:cx1="http://schemas.microsoft.com/office/drawing/2015/9/8/chartex" xmlns:cx2="http://schemas.microsoft.com/office/drawing/2015/10/21/chartex" xmlns:cx3="http://schemas.microsoft.com/office/drawing/2016/5/9/chartex" xmlns:cx4="http://schemas.microsoft.com/office/drawing/2016/5/10/chartex" xmlns:cx5="http://schemas.microsoft.com/office/drawing/2016/5/11/chartex" xmlns:cx6="http://schemas.microsoft.com/office/drawing/2016/5/12/chartex" xmlns:cx7="http://schemas.microsoft.com/office/drawing/2016/5/13/chartex" xmlns:cx8="http://schemas.microsoft.com/office/drawing/2016/5/14/chartex" xmlns:mc="http://schemas.openxmlformats.org/markup-compatibility/2006" xmlns:aink="http://schemas.microsoft.com/office/drawing/2016/ink" xmlns:am3d="http://schemas.microsoft.com/office/drawing/2017/model3d" xmlns:o="urn:schemas-microsoft-com:office:office" xmlns:oel="http://schemas.microsoft.com/office/2019/extlst" xmlns:r="http://schemas.openxmlformats.org/officeDocument/2006/relationships" xmlns:m="http://schemas.openxmlformats.org/officeDocument/2006/math" xmlns:v="urn:schemas-microsoft-com:vml" xmlns:wp14="http://schemas.microsoft.com/office/word/2010/wordprocessingDrawing" xmlns:wp="http://schemas.openxmlformats.org/drawingml/2006/wordprocessingDrawing" xmlns:w10="urn:schemas-microsoft-com:office:word" xmlns:w="http://schemas.openxmlformats.org/wordprocessingml/2006/main" xmlns:w14="http://schemas.microsoft.com/office/word/2010/wordml" xmlns:w15="http://schemas.microsoft.com/office/word/2012/wordml" xmlns:w16cex="http://schemas.microsoft.com/office/word/2018/wordml/cex" xmlns:w16cid="http://schemas.microsoft.com/office/word/2016/wordml/cid" xmlns:w16="http://schemas.microsoft.com/office/word/2018/wordml" xmlns:w16du="http://schemas.microsoft.com/office/word/2023/wordml/word16du" xmlns:w16sdtdh="http://schemas.microsoft.com/office/word/2020/wordml/sdtdatahash" xmlns:w16se="http://schemas.microsoft.com/office/word/2015/wordml/symex" xmlns:wpg="http://schemas.microsoft.com/office/word/2010/wordprocessingGroup" xmlns:wpi="http://schemas.microsoft.com/office/word/2010/wordprocessingInk" xmlns:wne="http://schemas.microsoft.com/office/word/2006/wordml" xmlns:wps="http://schemas.microsoft.com/office/word/2010/wordprocessingShape" mc:Ignorable="w14 w15 w16se w16cid w16 w16cex w16sdtdh wp14">
   <w:docParts>
     <w:docPart>
       <w:docPartPr>
@@ -11523,6 +12252,7 @@
   <w:rsids>
     <w:rsidRoot w:val="007B5304"/>
     <w:rsid w:val="000A1CB0"/>
+    <w:rsid w:val="00143F71"/>
     <w:rsid w:val="00225008"/>
     <w:rsid w:val="00395017"/>
     <w:rsid w:val="00445909"/>
